--- a/Software Architecture Document.docx
+++ b/Software Architecture Document.docx
@@ -1,10 +1,10 @@
 
 <file path=word/document.xml><?xml version="1.0" encoding="utf-8"?>
-<w:document xmlns:wpc="http://schemas.microsoft.com/office/word/2010/wordprocessingCanvas" xmlns:mc="http://schemas.openxmlformats.org/markup-compatibility/2006" xmlns:o="urn:schemas-microsoft-com:office:office" xmlns:r="http://schemas.openxmlformats.org/officeDocument/2006/relationships" xmlns:m="http://schemas.openxmlformats.org/officeDocument/2006/math" xmlns:v="urn:schemas-microsoft-com:vml" xmlns:wp14="http://schemas.microsoft.com/office/word/2010/wordprocessingDrawing" xmlns:wp="http://schemas.openxmlformats.org/drawingml/2006/wordprocessingDrawing" xmlns:w10="urn:schemas-microsoft-com:office:word" xmlns:w="http://schemas.openxmlformats.org/wordprocessingml/2006/main" xmlns:w14="http://schemas.microsoft.com/office/word/2010/wordml" xmlns:w15="http://schemas.microsoft.com/office/word/2012/wordml" xmlns:wpg="http://schemas.microsoft.com/office/word/2010/wordprocessingGroup" xmlns:wpi="http://schemas.microsoft.com/office/word/2010/wordprocessingInk" xmlns:wne="http://schemas.microsoft.com/office/word/2006/wordml" xmlns:wps="http://schemas.microsoft.com/office/word/2010/wordprocessingShape" mc:Ignorable="w14 w15 wp14">
+<w:document xmlns:wpc="http://schemas.microsoft.com/office/word/2010/wordprocessingCanvas" xmlns:mc="http://schemas.openxmlformats.org/markup-compatibility/2006" xmlns:o="urn:schemas-microsoft-com:office:office" xmlns:r="http://schemas.openxmlformats.org/officeDocument/2006/relationships" xmlns:m="http://schemas.openxmlformats.org/officeDocument/2006/math" xmlns:v="urn:schemas-microsoft-com:vml" xmlns:wp14="http://schemas.microsoft.com/office/word/2010/wordprocessingDrawing" xmlns:wp="http://schemas.openxmlformats.org/drawingml/2006/wordprocessingDrawing" xmlns:w10="urn:schemas-microsoft-com:office:word" xmlns:w="http://schemas.openxmlformats.org/wordprocessingml/2006/main" xmlns:w14="http://schemas.microsoft.com/office/word/2010/wordml" xmlns:wpg="http://schemas.microsoft.com/office/word/2010/wordprocessingGroup" xmlns:wpi="http://schemas.microsoft.com/office/word/2010/wordprocessingInk" xmlns:wne="http://schemas.microsoft.com/office/word/2006/wordml" xmlns:wps="http://schemas.microsoft.com/office/word/2010/wordprocessingShape" mc:Ignorable="w14 wp14">
   <w:body>
     <w:p>
       <w:pPr>
-        <w:pStyle w:val="Puesto"/>
+        <w:pStyle w:val="Ttulo"/>
         <w:jc w:val="right"/>
       </w:pPr>
       <w:proofErr w:type="spellStart"/>
@@ -15,34 +15,24 @@
     </w:p>
     <w:p>
       <w:pPr>
-        <w:pStyle w:val="Puesto"/>
+        <w:pStyle w:val="Ttulo"/>
         <w:jc w:val="right"/>
       </w:pPr>
-      <w:r>
-        <w:fldChar w:fldCharType="begin"/>
-      </w:r>
-      <w:r>
-        <w:instrText xml:space="preserve"> TITLE  \* MERGEFORMAT </w:instrText>
-      </w:r>
-      <w:r>
-        <w:fldChar w:fldCharType="separate"/>
-      </w:r>
-      <w:r>
-        <w:t>Software Architecture Document</w:t>
-      </w:r>
-      <w:r>
-        <w:fldChar w:fldCharType="end"/>
-      </w:r>
-    </w:p>
-    <w:p>
-      <w:pPr>
-        <w:pStyle w:val="Puesto"/>
+      <w:fldSimple w:instr=" TITLE  \* MERGEFORMAT ">
+        <w:r>
+          <w:t>Software Architecture Document</w:t>
+        </w:r>
+      </w:fldSimple>
+    </w:p>
+    <w:p>
+      <w:pPr>
+        <w:pStyle w:val="Ttulo"/>
         <w:jc w:val="right"/>
       </w:pPr>
     </w:p>
     <w:p>
       <w:pPr>
-        <w:pStyle w:val="Puesto"/>
+        <w:pStyle w:val="Ttulo"/>
         <w:jc w:val="right"/>
         <w:rPr>
           <w:sz w:val="28"/>
@@ -70,10 +60,7 @@
         <w:pStyle w:val="InfoBlue"/>
       </w:pPr>
       <w:r>
-        <w:t>[Note: The following template is provided for use with the Rational Unified Process. Text enclosed in square brackets and displayed in blue</w:t>
-      </w:r>
-      <w:r>
-        <w:t xml:space="preserve"> italics (style=InfoBlue) is included to provide guidance to the author and should be deleted before publishing the document. A paragraph entered following this style will automatically be set to normal (style=Body Text).]</w:t>
+        <w:t>[Note: The following template is provided for use with the Rational Unified Process. Text enclosed in square brackets and displayed in blue italics (style=InfoBlue) is included to provide guidance to the author and should be deleted before publishing the document. A paragraph entered following this style will automatically be set to normal (style=Body Text).]</w:t>
       </w:r>
     </w:p>
     <w:p>
@@ -81,21 +68,12 @@
         <w:pStyle w:val="InfoBlue"/>
       </w:pPr>
       <w:r>
-        <w:t>[To customize automatic fields in</w:t>
-      </w:r>
-      <w:r>
-        <w:t xml:space="preserve"> Microsoft Word (which display a gray background when selected), select File&gt;Properties and replace the Title, Subject and Company fields with the appropriate information for this document. After closing the dialog, automatic fields may be updated througho</w:t>
-      </w:r>
-      <w:r>
-        <w:t xml:space="preserve">ut the document by selecting Edit&gt;Select All (or Ctrl-A) and pressing F9, or simply click on the field and press F9.  This must be done separately for Headers and Footers.  Alt-F9 will toggle between displaying the field names and the field contents.  See </w:t>
-      </w:r>
-      <w:r>
-        <w:t xml:space="preserve">Word help for more information on working with fields.] </w:t>
-      </w:r>
-    </w:p>
-    <w:p>
-      <w:pPr>
-        <w:pStyle w:val="Puesto"/>
+        <w:t xml:space="preserve">[To customize automatic fields in Microsoft Word (which display a gray background when selected), select File&gt;Properties and replace the Title, Subject and Company fields with the appropriate information for this document. After closing the dialog, automatic fields may be updated throughout the document by selecting Edit&gt;Select All (or Ctrl-A) and pressing F9, or simply click on the field and press F9.  This must be done separately for Headers and Footers.  Alt-F9 will toggle between displaying the field names and the field contents.  See Word help for more information on working with fields.] </w:t>
+      </w:r>
+    </w:p>
+    <w:p>
+      <w:pPr>
+        <w:pStyle w:val="Ttulo"/>
         <w:rPr>
           <w:sz w:val="28"/>
         </w:rPr>
@@ -104,8 +82,8 @@
     <w:p>
       <w:pPr>
         <w:sectPr>
-          <w:headerReference w:type="default" r:id="rId7"/>
-          <w:footerReference w:type="even" r:id="rId8"/>
+          <w:headerReference w:type="default" r:id="rId8"/>
+          <w:footerReference w:type="even" r:id="rId9"/>
           <w:pgSz w:w="12240" w:h="15840" w:code="1"/>
           <w:pgMar w:top="1440" w:right="1440" w:bottom="1440" w:left="1440" w:header="720" w:footer="720" w:gutter="0"/>
           <w:cols w:space="720"/>
@@ -115,7 +93,7 @@
     </w:p>
     <w:p>
       <w:pPr>
-        <w:pStyle w:val="Puesto"/>
+        <w:pStyle w:val="Ttulo"/>
       </w:pPr>
       <w:r>
         <w:lastRenderedPageBreak/>
@@ -143,12 +121,6 @@
         <w:gridCol w:w="2304"/>
       </w:tblGrid>
       <w:tr>
-        <w:tblPrEx>
-          <w:tblCellMar>
-            <w:top w:w="0" w:type="dxa"/>
-            <w:bottom w:w="0" w:type="dxa"/>
-          </w:tblCellMar>
-        </w:tblPrEx>
         <w:tc>
           <w:tcPr>
             <w:tcW w:w="2304" w:type="dxa"/>
@@ -231,12 +203,6 @@
         </w:tc>
       </w:tr>
       <w:tr>
-        <w:tblPrEx>
-          <w:tblCellMar>
-            <w:top w:w="0" w:type="dxa"/>
-            <w:bottom w:w="0" w:type="dxa"/>
-          </w:tblCellMar>
-        </w:tblPrEx>
         <w:tc>
           <w:tcPr>
             <w:tcW w:w="2304" w:type="dxa"/>
@@ -295,26 +261,12 @@
               <w:pStyle w:val="Tabletext"/>
             </w:pPr>
             <w:r>
-              <w:t xml:space="preserve">Luis Guillermo </w:t>
-            </w:r>
-            <w:proofErr w:type="spellStart"/>
-            <w:r>
-              <w:t>Garces</w:t>
-            </w:r>
-            <w:proofErr w:type="spellEnd"/>
-            <w:r>
-              <w:t xml:space="preserve"> Garcia</w:t>
+              <w:t>Luis Guillermo Garces Garcia</w:t>
             </w:r>
           </w:p>
         </w:tc>
       </w:tr>
       <w:tr>
-        <w:tblPrEx>
-          <w:tblCellMar>
-            <w:top w:w="0" w:type="dxa"/>
-            <w:bottom w:w="0" w:type="dxa"/>
-          </w:tblCellMar>
-        </w:tblPrEx>
         <w:tc>
           <w:tcPr>
             <w:tcW w:w="2304" w:type="dxa"/>
@@ -322,6 +274,127 @@
           <w:p>
             <w:pPr>
               <w:pStyle w:val="Tabletext"/>
+            </w:pPr>
+            <w:r>
+              <w:t>17/11/2016</w:t>
+            </w:r>
+          </w:p>
+        </w:tc>
+        <w:tc>
+          <w:tcPr>
+            <w:tcW w:w="1152" w:type="dxa"/>
+          </w:tcPr>
+          <w:p>
+            <w:pPr>
+              <w:pStyle w:val="Tabletext"/>
+            </w:pPr>
+            <w:r>
+              <w:t>1.1</w:t>
+            </w:r>
+          </w:p>
+        </w:tc>
+        <w:tc>
+          <w:tcPr>
+            <w:tcW w:w="3744" w:type="dxa"/>
+          </w:tcPr>
+          <w:p>
+            <w:pPr>
+              <w:pStyle w:val="Tabletext"/>
+            </w:pPr>
+            <w:proofErr w:type="spellStart"/>
+            <w:r>
+              <w:t>Diligenciamiento</w:t>
+            </w:r>
+            <w:proofErr w:type="spellEnd"/>
+            <w:r>
+              <w:t xml:space="preserve"> del </w:t>
+            </w:r>
+            <w:proofErr w:type="spellStart"/>
+            <w:r>
+              <w:t>Documento</w:t>
+            </w:r>
+            <w:proofErr w:type="spellEnd"/>
+          </w:p>
+        </w:tc>
+        <w:tc>
+          <w:tcPr>
+            <w:tcW w:w="2304" w:type="dxa"/>
+          </w:tcPr>
+          <w:p>
+            <w:pPr>
+              <w:pStyle w:val="Tabletext"/>
+              <w:rPr>
+                <w:lang w:val="es-CO"/>
+              </w:rPr>
+            </w:pPr>
+            <w:r>
+              <w:rPr>
+                <w:lang w:val="es-CO"/>
+              </w:rPr>
+              <w:t xml:space="preserve">Luis Guillermo Garces Garcia, </w:t>
+            </w:r>
+            <w:proofErr w:type="spellStart"/>
+            <w:r>
+              <w:rPr>
+                <w:lang w:val="es-CO"/>
+              </w:rPr>
+              <w:t>Julian</w:t>
+            </w:r>
+            <w:proofErr w:type="spellEnd"/>
+            <w:r>
+              <w:rPr>
+                <w:lang w:val="es-CO"/>
+              </w:rPr>
+              <w:t xml:space="preserve"> </w:t>
+            </w:r>
+            <w:r>
+              <w:rPr>
+                <w:lang w:val="es-CO"/>
+              </w:rPr>
+              <w:t xml:space="preserve">David Garcia, </w:t>
+            </w:r>
+            <w:proofErr w:type="spellStart"/>
+            <w:r>
+              <w:rPr>
+                <w:lang w:val="es-CO"/>
+              </w:rPr>
+              <w:t>Hector</w:t>
+            </w:r>
+            <w:proofErr w:type="spellEnd"/>
+            <w:r>
+              <w:rPr>
+                <w:lang w:val="es-CO"/>
+              </w:rPr>
+              <w:t xml:space="preserve"> </w:t>
+            </w:r>
+            <w:proofErr w:type="spellStart"/>
+            <w:r>
+              <w:rPr>
+                <w:lang w:val="es-CO"/>
+              </w:rPr>
+              <w:t>Villalba</w:t>
+            </w:r>
+            <w:proofErr w:type="spellEnd"/>
+            <w:r>
+              <w:rPr>
+                <w:lang w:val="es-CO"/>
+              </w:rPr>
+              <w:t>.</w:t>
+            </w:r>
+          </w:p>
+        </w:tc>
+      </w:tr>
+      <w:tr>
+        <w:tc>
+          <w:tcPr>
+            <w:tcW w:w="2304" w:type="dxa"/>
+          </w:tcPr>
+          <w:p>
+            <w:pPr>
+              <w:pStyle w:val="Tabletext"/>
+              <w:rPr>
+                <w:lang w:val="es-CO"/>
+              </w:rPr>
             </w:pPr>
           </w:p>
         </w:tc>
@@ -332,6 +405,9 @@
           <w:p>
             <w:pPr>
               <w:pStyle w:val="Tabletext"/>
+              <w:rPr>
+                <w:lang w:val="es-CO"/>
+              </w:rPr>
             </w:pPr>
           </w:p>
         </w:tc>
@@ -342,6 +418,9 @@
           <w:p>
             <w:pPr>
               <w:pStyle w:val="Tabletext"/>
+              <w:rPr>
+                <w:lang w:val="es-CO"/>
+              </w:rPr>
             </w:pPr>
           </w:p>
         </w:tc>
@@ -352,17 +431,14 @@
           <w:p>
             <w:pPr>
               <w:pStyle w:val="Tabletext"/>
+              <w:rPr>
+                <w:lang w:val="es-CO"/>
+              </w:rPr>
             </w:pPr>
           </w:p>
         </w:tc>
       </w:tr>
       <w:tr>
-        <w:tblPrEx>
-          <w:tblCellMar>
-            <w:top w:w="0" w:type="dxa"/>
-            <w:bottom w:w="0" w:type="dxa"/>
-          </w:tblCellMar>
-        </w:tblPrEx>
         <w:tc>
           <w:tcPr>
             <w:tcW w:w="2304" w:type="dxa"/>
@@ -370,6 +446,9 @@
           <w:p>
             <w:pPr>
               <w:pStyle w:val="Tabletext"/>
+              <w:rPr>
+                <w:lang w:val="es-CO"/>
+              </w:rPr>
             </w:pPr>
           </w:p>
         </w:tc>
@@ -380,6 +459,9 @@
           <w:p>
             <w:pPr>
               <w:pStyle w:val="Tabletext"/>
+              <w:rPr>
+                <w:lang w:val="es-CO"/>
+              </w:rPr>
             </w:pPr>
           </w:p>
         </w:tc>
@@ -390,6 +472,9 @@
           <w:p>
             <w:pPr>
               <w:pStyle w:val="Tabletext"/>
+              <w:rPr>
+                <w:lang w:val="es-CO"/>
+              </w:rPr>
             </w:pPr>
           </w:p>
         </w:tc>
@@ -400,65 +485,29 @@
           <w:p>
             <w:pPr>
               <w:pStyle w:val="Tabletext"/>
-            </w:pPr>
-          </w:p>
-        </w:tc>
-      </w:tr>
-      <w:tr>
-        <w:tblPrEx>
-          <w:tblCellMar>
-            <w:top w:w="0" w:type="dxa"/>
-            <w:bottom w:w="0" w:type="dxa"/>
-          </w:tblCellMar>
-        </w:tblPrEx>
-        <w:tc>
-          <w:tcPr>
-            <w:tcW w:w="2304" w:type="dxa"/>
-          </w:tcPr>
-          <w:p>
-            <w:pPr>
-              <w:pStyle w:val="Tabletext"/>
-            </w:pPr>
-          </w:p>
-        </w:tc>
-        <w:tc>
-          <w:tcPr>
-            <w:tcW w:w="1152" w:type="dxa"/>
-          </w:tcPr>
-          <w:p>
-            <w:pPr>
-              <w:pStyle w:val="Tabletext"/>
-            </w:pPr>
-          </w:p>
-        </w:tc>
-        <w:tc>
-          <w:tcPr>
-            <w:tcW w:w="3744" w:type="dxa"/>
-          </w:tcPr>
-          <w:p>
-            <w:pPr>
-              <w:pStyle w:val="Tabletext"/>
-            </w:pPr>
-          </w:p>
-        </w:tc>
-        <w:tc>
-          <w:tcPr>
-            <w:tcW w:w="2304" w:type="dxa"/>
-          </w:tcPr>
-          <w:p>
-            <w:pPr>
-              <w:pStyle w:val="Tabletext"/>
+              <w:rPr>
+                <w:lang w:val="es-CO"/>
+              </w:rPr>
             </w:pPr>
           </w:p>
         </w:tc>
       </w:tr>
     </w:tbl>
-    <w:p/>
-    <w:p>
-      <w:pPr>
-        <w:pStyle w:val="Puesto"/>
-      </w:pPr>
-      <w:r>
+    <w:p>
+      <w:pPr>
+        <w:rPr>
+          <w:lang w:val="es-CO"/>
+        </w:rPr>
+      </w:pPr>
+    </w:p>
+    <w:p>
+      <w:pPr>
+        <w:pStyle w:val="Ttulo"/>
+      </w:pPr>
+      <w:r>
+        <w:rPr>
+          <w:lang w:val="es-CO"/>
+        </w:rPr>
         <w:br w:type="page"/>
       </w:r>
       <w:r>
@@ -953,14 +1002,7 @@
           <w:noProof/>
           <w:szCs w:val="24"/>
         </w:rPr>
-        <w:t>Architectu</w:t>
-      </w:r>
-      <w:r>
-        <w:rPr>
-          <w:noProof/>
-          <w:szCs w:val="24"/>
-        </w:rPr>
-        <w:t>ral Representation</w:t>
+        <w:t>Architectural Representation</w:t>
       </w:r>
       <w:r>
         <w:rPr>
@@ -1280,13 +1322,7 @@
         <w:rPr>
           <w:noProof/>
         </w:rPr>
-        <w:instrText xml:space="preserve"> PAGEREF _</w:instrText>
-      </w:r>
-      <w:r>
-        <w:rPr>
-          <w:noProof/>
-        </w:rPr>
-        <w:instrText xml:space="preserve">Toc492766850 \h </w:instrText>
+        <w:instrText xml:space="preserve"> PAGEREF _Toc492766850 \h </w:instrText>
       </w:r>
       <w:r>
         <w:rPr>
@@ -1644,14 +1680,7 @@
           <w:noProof/>
           <w:szCs w:val="24"/>
         </w:rPr>
-        <w:t>Implemen</w:t>
-      </w:r>
-      <w:r>
-        <w:rPr>
-          <w:noProof/>
-          <w:szCs w:val="24"/>
-        </w:rPr>
-        <w:t>tation View</w:t>
+        <w:t>Implementation View</w:t>
       </w:r>
       <w:r>
         <w:rPr>
@@ -2073,7 +2102,7 @@
     </w:p>
     <w:p>
       <w:pPr>
-        <w:pStyle w:val="Puesto"/>
+        <w:pStyle w:val="Ttulo"/>
       </w:pPr>
       <w:r>
         <w:fldChar w:fldCharType="end"/>
@@ -2081,22 +2110,11 @@
       <w:r>
         <w:br w:type="page"/>
       </w:r>
-      <w:r>
-        <w:lastRenderedPageBreak/>
-        <w:fldChar w:fldCharType="begin"/>
-      </w:r>
-      <w:r>
-        <w:instrText xml:space="preserve"> TITLE  \* MERGEFORMAT </w:instrText>
-      </w:r>
-      <w:r>
-        <w:fldChar w:fldCharType="separate"/>
-      </w:r>
-      <w:r>
-        <w:t>Software Architecture Document</w:t>
-      </w:r>
-      <w:r>
-        <w:fldChar w:fldCharType="end"/>
-      </w:r>
+      <w:fldSimple w:instr=" TITLE  \* MERGEFORMAT ">
+        <w:r>
+          <w:t>Software Architecture Document</w:t>
+        </w:r>
+      </w:fldSimple>
       <w:r>
         <w:t xml:space="preserve"> </w:t>
       </w:r>
@@ -2136,10 +2154,7 @@
         <w:t>Software Architecture Document</w:t>
       </w:r>
       <w:r>
-        <w:t>. It includes the purpose, sc</w:t>
-      </w:r>
-      <w:r>
-        <w:t xml:space="preserve">ope, definitions, acronyms, abbreviations, references, and overview of the </w:t>
+        <w:t xml:space="preserve">. It includes the purpose, scope, definitions, acronyms, abbreviations, references, and overview of the </w:t>
       </w:r>
       <w:r>
         <w:rPr>
@@ -2169,10 +2184,7 @@
       </w:pPr>
       <w:bookmarkStart w:id="4" w:name="_Toc456598588"/>
       <w:r>
-        <w:t>This document provides a comprehensive architectural overview of the system, using a number of different architectural views to depict diffe</w:t>
-      </w:r>
-      <w:r>
-        <w:t>rent aspects of the system. It is intended to capture and convey the significant architectural decisions which have been made on the system.</w:t>
+        <w:t>This document provides a comprehensive architectural overview of the system, using a number of different architectural views to depict different aspects of the system. It is intended to capture and convey the significant architectural decisions which have been made on the system.</w:t>
       </w:r>
     </w:p>
     <w:p>
@@ -2194,10 +2206,7 @@
         <w:t>Software Architecture Document</w:t>
       </w:r>
       <w:r>
-        <w:t>, in the overall project documentat</w:t>
-      </w:r>
-      <w:r>
-        <w:t>ion, and briefly describes the structure of the document. The specific audiences for the document is identified, with an indication of how they are expected to use the document.]</w:t>
+        <w:t>, in the overall project documentation, and briefly describes the structure of the document. The specific audiences for the document is identified, with an indication of how they are expected to use the document.]</w:t>
       </w:r>
     </w:p>
     <w:p>
@@ -2217,10 +2226,7 @@
       </w:pPr>
       <w:bookmarkStart w:id="6" w:name="_Toc456598589"/>
       <w:r>
-        <w:t>[A brief description of what the Software Architecture Document applies</w:t>
-      </w:r>
-      <w:r>
-        <w:t xml:space="preserve"> to; what is affected or influenced by this document.]</w:t>
+        <w:t>[A brief description of what the Software Architecture Document applies to; what is affected or influenced by this document.]</w:t>
       </w:r>
     </w:p>
     <w:p>
@@ -2248,10 +2254,7 @@
         <w:t>Software Architecture Document</w:t>
       </w:r>
       <w:r>
-        <w:t>.  This inf</w:t>
-      </w:r>
-      <w:r>
-        <w:t>ormation may be provided by reference to the project’s Glossary.]</w:t>
+        <w:t>.  This information may be provided by reference to the project’s Glossary.]</w:t>
       </w:r>
     </w:p>
     <w:p>
@@ -2280,10 +2283,7 @@
         <w:t>Software Architecture Document</w:t>
       </w:r>
       <w:r>
-        <w:t>. Identify each document by title, report number (if applicabl</w:t>
-      </w:r>
-      <w:r>
-        <w:t>e), date, and publishing organization. Specify the sources from which the references can be obtained. This information may be provided by reference to an appendix or to another document.]</w:t>
+        <w:t>. Identify each document by title, report number (if applicable), date, and publishing organization. Specify the sources from which the references can be obtained. This information may be provided by reference to an appendix or to another document.]</w:t>
       </w:r>
     </w:p>
     <w:p>
@@ -2309,36 +2309,96 @@
         <w:rPr>
           <w:rStyle w:val="Textoennegrita"/>
         </w:rPr>
-        <w:t>Software Ar</w:t>
+        <w:t>Software Architecture Document</w:t>
+      </w:r>
+      <w:r>
+        <w:t xml:space="preserve"> contains and explains how the </w:t>
       </w:r>
       <w:r>
         <w:rPr>
           <w:rStyle w:val="Textoennegrita"/>
         </w:rPr>
-        <w:t>chitecture Document</w:t>
-      </w:r>
-      <w:r>
-        <w:t xml:space="preserve"> contains and explains how the </w:t>
+        <w:t>Software Architecture Document</w:t>
+      </w:r>
+      <w:r>
+        <w:t xml:space="preserve"> is organized.]</w:t>
+      </w:r>
+    </w:p>
+    <w:p>
+      <w:pPr>
+        <w:pStyle w:val="Ttulo1"/>
+      </w:pPr>
+      <w:bookmarkStart w:id="12" w:name="_Toc492766846"/>
+      <w:r>
+        <w:t>Architectural Representation</w:t>
+      </w:r>
+      <w:bookmarkEnd w:id="12"/>
+      <w:r>
+        <w:t xml:space="preserve"> </w:t>
+      </w:r>
+    </w:p>
+    <w:p>
+      <w:pPr>
+        <w:pStyle w:val="InfoBlue"/>
+      </w:pPr>
+      <w:r>
+        <w:t xml:space="preserve">[This section describes what software architecture is for the current system, and how it is represented. Of the </w:t>
       </w:r>
       <w:r>
         <w:rPr>
           <w:rStyle w:val="Textoennegrita"/>
         </w:rPr>
-        <w:t>Software Architecture Document</w:t>
-      </w:r>
-      <w:r>
-        <w:t xml:space="preserve"> is organized.]</w:t>
+        <w:t>Use-Case</w:t>
+      </w:r>
+      <w:r>
+        <w:t xml:space="preserve">, </w:t>
+      </w:r>
+      <w:r>
+        <w:rPr>
+          <w:rStyle w:val="Textoennegrita"/>
+        </w:rPr>
+        <w:t>Logical</w:t>
+      </w:r>
+      <w:r>
+        <w:t xml:space="preserve">, </w:t>
+      </w:r>
+      <w:r>
+        <w:rPr>
+          <w:rStyle w:val="Textoennegrita"/>
+        </w:rPr>
+        <w:t>Process</w:t>
+      </w:r>
+      <w:r>
+        <w:t xml:space="preserve">, </w:t>
+      </w:r>
+      <w:r>
+        <w:rPr>
+          <w:rStyle w:val="Textoennegrita"/>
+        </w:rPr>
+        <w:t>Deployment</w:t>
+      </w:r>
+      <w:r>
+        <w:t xml:space="preserve">, and </w:t>
+      </w:r>
+      <w:r>
+        <w:rPr>
+          <w:rStyle w:val="Textoennegrita"/>
+        </w:rPr>
+        <w:t>Implementation Views</w:t>
+      </w:r>
+      <w:r>
+        <w:t>, it enumerates the views that are necessary, and for each view, explains what types of model elements it contains.]</w:t>
       </w:r>
     </w:p>
     <w:p>
       <w:pPr>
         <w:pStyle w:val="Ttulo1"/>
       </w:pPr>
-      <w:bookmarkStart w:id="12" w:name="_Toc492766846"/>
-      <w:r>
-        <w:t>Architectural Representation</w:t>
-      </w:r>
-      <w:bookmarkEnd w:id="12"/>
+      <w:bookmarkStart w:id="13" w:name="_Toc492766847"/>
+      <w:r>
+        <w:t>Architectural Goals and Constraints</w:t>
+      </w:r>
+      <w:bookmarkEnd w:id="13"/>
       <w:r>
         <w:t xml:space="preserve"> </w:t>
       </w:r>
@@ -2348,127 +2408,51 @@
         <w:pStyle w:val="InfoBlue"/>
       </w:pPr>
       <w:r>
-        <w:t xml:space="preserve">[This section describes what software architecture is for the current system, and how it is represented. Of the </w:t>
-      </w:r>
-      <w:r>
-        <w:rPr>
-          <w:rStyle w:val="Textoennegrita"/>
-        </w:rPr>
-        <w:t>Use-Case</w:t>
-      </w:r>
-      <w:r>
-        <w:t xml:space="preserve">, </w:t>
-      </w:r>
-      <w:r>
-        <w:rPr>
-          <w:rStyle w:val="Textoennegrita"/>
-        </w:rPr>
-        <w:t>Logical</w:t>
-      </w:r>
-      <w:r>
-        <w:t>,</w:t>
-      </w:r>
+        <w:t>[This section describes the software requirements and objectives that have some significant impact on the architecture; for example, safety, security, privacy, use of an off-the-shelf product, portability, distribution, and reuse. It also captures the special constraints that may apply: design and implementation strategy, development tools, team structure, schedule, legacy code, and so on.]</w:t>
+      </w:r>
+    </w:p>
+    <w:p>
+      <w:pPr>
+        <w:pStyle w:val="Ttulo1"/>
+      </w:pPr>
+      <w:bookmarkStart w:id="14" w:name="_Toc492766848"/>
+      <w:r>
+        <w:t>Use-Case View</w:t>
+      </w:r>
+      <w:bookmarkEnd w:id="14"/>
       <w:r>
         <w:t xml:space="preserve"> </w:t>
       </w:r>
-      <w:r>
-        <w:rPr>
-          <w:rStyle w:val="Textoennegrita"/>
-        </w:rPr>
-        <w:t>Process</w:t>
-      </w:r>
-      <w:r>
-        <w:t xml:space="preserve">, </w:t>
-      </w:r>
-      <w:r>
-        <w:rPr>
-          <w:rStyle w:val="Textoennegrita"/>
-        </w:rPr>
-        <w:t>Deployment</w:t>
-      </w:r>
-      <w:r>
-        <w:t xml:space="preserve">, and </w:t>
-      </w:r>
-      <w:r>
-        <w:rPr>
-          <w:rStyle w:val="Textoennegrita"/>
-        </w:rPr>
-        <w:t>Implementation Views</w:t>
-      </w:r>
-      <w:r>
-        <w:t>, it enumerates the views that are necessary, and for each view, explains what types of model elements it contains.]</w:t>
-      </w:r>
-    </w:p>
-    <w:p>
-      <w:pPr>
-        <w:pStyle w:val="Ttulo1"/>
-      </w:pPr>
-      <w:bookmarkStart w:id="13" w:name="_Toc492766847"/>
-      <w:r>
-        <w:t>Architectural Goals and Constraints</w:t>
-      </w:r>
-      <w:bookmarkEnd w:id="13"/>
-      <w:r>
-        <w:t xml:space="preserve"> </w:t>
-      </w:r>
     </w:p>
     <w:p>
       <w:pPr>
         <w:pStyle w:val="InfoBlue"/>
       </w:pPr>
       <w:r>
-        <w:t>[This section describes the software requirements and ob</w:t>
-      </w:r>
-      <w:r>
-        <w:t>jectives that have some significant impact on the architecture; for example, safety, security, privacy, use of an off-the-shelf product, portability, distribution, and reuse. It also captures the special constraints that may apply: design and implementatio</w:t>
-      </w:r>
-      <w:r>
-        <w:t>n strategy, development tools, team structure, schedule, legacy code, and so on.]</w:t>
-      </w:r>
-    </w:p>
-    <w:p>
-      <w:pPr>
-        <w:pStyle w:val="Ttulo1"/>
-      </w:pPr>
-      <w:bookmarkStart w:id="14" w:name="_Toc492766848"/>
-      <w:r>
-        <w:t>Use-Case View</w:t>
-      </w:r>
-      <w:bookmarkEnd w:id="14"/>
-      <w:r>
-        <w:t xml:space="preserve"> </w:t>
-      </w:r>
+        <w:t>[This section lists use cases or scenarios from the use-case model if they represent some significant, central functionality of the final system, or if they have a lar</w:t>
+      </w:r>
+      <w:bookmarkStart w:id="15" w:name="_GoBack"/>
+      <w:bookmarkEnd w:id="15"/>
+      <w:r>
+        <w:t>ge architectural coverage—they exercise many architectural elements or if they stress or illustrate a specific, delicate point of the architecture.]</w:t>
+      </w:r>
+    </w:p>
+    <w:p>
+      <w:pPr>
+        <w:pStyle w:val="Ttulo2"/>
+      </w:pPr>
+      <w:bookmarkStart w:id="16" w:name="_Toc492766849"/>
+      <w:r>
+        <w:t>Use-Case Realizations</w:t>
+      </w:r>
+      <w:bookmarkEnd w:id="16"/>
     </w:p>
     <w:p>
       <w:pPr>
         <w:pStyle w:val="InfoBlue"/>
       </w:pPr>
       <w:r>
-        <w:t>[This section lists use cases or scenarios from the use-case model if they represent some significant, central functionality of the final system, or if they ha</w:t>
-      </w:r>
-      <w:r>
-        <w:t>ve a large architectural coverage—they exercise many architectural elements or if they stress or illustrate a specific, delicate point of the architecture.]</w:t>
-      </w:r>
-    </w:p>
-    <w:p>
-      <w:pPr>
-        <w:pStyle w:val="Ttulo2"/>
-      </w:pPr>
-      <w:bookmarkStart w:id="15" w:name="_Toc492766849"/>
-      <w:r>
-        <w:t>Use-Case Realizations</w:t>
-      </w:r>
-      <w:bookmarkEnd w:id="15"/>
-    </w:p>
-    <w:p>
-      <w:pPr>
-        <w:pStyle w:val="InfoBlue"/>
-      </w:pPr>
-      <w:r>
-        <w:t>[This section illustrates how the software actually works by giving a few sel</w:t>
-      </w:r>
-      <w:r>
-        <w:t xml:space="preserve">ected use-case (or scenario) </w:t>
+        <w:t xml:space="preserve">[This section illustrates how the software actually works by giving a few selected use-case (or scenario) </w:t>
       </w:r>
       <w:r>
         <w:lastRenderedPageBreak/>
@@ -2480,11 +2464,11 @@
       <w:pPr>
         <w:pStyle w:val="Ttulo1"/>
       </w:pPr>
-      <w:bookmarkStart w:id="16" w:name="_Toc492766850"/>
+      <w:bookmarkStart w:id="17" w:name="_Toc492766850"/>
       <w:r>
         <w:t>Logical View</w:t>
       </w:r>
-      <w:bookmarkEnd w:id="16"/>
+      <w:bookmarkEnd w:id="17"/>
       <w:r>
         <w:t xml:space="preserve"> </w:t>
       </w:r>
@@ -2494,24 +2478,18 @@
         <w:pStyle w:val="InfoBlue"/>
       </w:pPr>
       <w:r>
-        <w:t>[This section describes the architecturally significant parts of the design model, such as its decomposition in</w:t>
-      </w:r>
-      <w:r>
-        <w:t>to subsystems and packages. And for each significant package, its decomposition into classes and class utilities. You should introduce architecturally significant classes and describe their responsibilities, as well as a few very important relationships, o</w:t>
-      </w:r>
-      <w:r>
-        <w:t>perations, and attributes.]</w:t>
+        <w:t>[This section describes the architecturally significant parts of the design model, such as its decomposition into subsystems and packages. And for each significant package, its decomposition into classes and class utilities. You should introduce architecturally significant classes and describe their responsibilities, as well as a few very important relationships, operations, and attributes.]</w:t>
       </w:r>
     </w:p>
     <w:p>
       <w:pPr>
         <w:pStyle w:val="Ttulo2"/>
       </w:pPr>
-      <w:bookmarkStart w:id="17" w:name="_Toc492766851"/>
+      <w:bookmarkStart w:id="18" w:name="_Toc492766851"/>
       <w:r>
         <w:t>Overview</w:t>
       </w:r>
-      <w:bookmarkEnd w:id="17"/>
+      <w:bookmarkEnd w:id="18"/>
     </w:p>
     <w:p>
       <w:pPr>
@@ -2525,21 +2503,18 @@
       <w:pPr>
         <w:pStyle w:val="Ttulo2"/>
       </w:pPr>
-      <w:bookmarkStart w:id="18" w:name="_Toc492766852"/>
+      <w:bookmarkStart w:id="19" w:name="_Toc492766852"/>
       <w:r>
         <w:t>Architecturally Significant Design Packages</w:t>
       </w:r>
-      <w:bookmarkEnd w:id="18"/>
+      <w:bookmarkEnd w:id="19"/>
     </w:p>
     <w:p>
       <w:pPr>
         <w:pStyle w:val="InfoBlue"/>
       </w:pPr>
       <w:r>
-        <w:t>[For each significant package, include a subsection wit</w:t>
-      </w:r>
-      <w:r>
-        <w:t xml:space="preserve">h its name, its brief description, and a diagram with all significant classes and packages contained within the package. </w:t>
+        <w:t xml:space="preserve">[For each significant package, include a subsection with its name, its brief description, and a diagram with all significant classes and packages contained within the package. </w:t>
       </w:r>
     </w:p>
     <w:p>
@@ -2547,21 +2522,18 @@
         <w:pStyle w:val="InfoBlue"/>
       </w:pPr>
       <w:r>
-        <w:t>For each significant class in the package, include its name, brief description, and, optionally, a description of some of its major re</w:t>
-      </w:r>
-      <w:r>
-        <w:t>sponsibilities, operations, and attributes.]</w:t>
+        <w:t>For each significant class in the package, include its name, brief description, and, optionally, a description of some of its major responsibilities, operations, and attributes.]</w:t>
       </w:r>
     </w:p>
     <w:p>
       <w:pPr>
         <w:pStyle w:val="Ttulo1"/>
       </w:pPr>
-      <w:bookmarkStart w:id="19" w:name="_Toc492766853"/>
+      <w:bookmarkStart w:id="20" w:name="_Toc492766853"/>
       <w:r>
         <w:t>Process View</w:t>
       </w:r>
-      <w:bookmarkEnd w:id="19"/>
+      <w:bookmarkEnd w:id="20"/>
       <w:r>
         <w:t xml:space="preserve"> </w:t>
       </w:r>
@@ -2571,21 +2543,18 @@
         <w:pStyle w:val="InfoBlue"/>
       </w:pPr>
       <w:r>
-        <w:t>[This section describes the system's decomposition into lightweight processes (single threads of control) and heavyweight processes (groupings of lightweight processes). Organize the section by gro</w:t>
-      </w:r>
-      <w:r>
-        <w:t>ups of processes that communicate or interact. Describe the main modes of communication between processes, such as message passing, interrupts, and rendezvous.]</w:t>
+        <w:t>[This section describes the system's decomposition into lightweight processes (single threads of control) and heavyweight processes (groupings of lightweight processes). Organize the section by groups of processes that communicate or interact. Describe the main modes of communication between processes, such as message passing, interrupts, and rendezvous.]</w:t>
       </w:r>
     </w:p>
     <w:p>
       <w:pPr>
         <w:pStyle w:val="Ttulo1"/>
       </w:pPr>
-      <w:bookmarkStart w:id="20" w:name="_Toc492766854"/>
+      <w:bookmarkStart w:id="21" w:name="_Toc492766854"/>
       <w:r>
         <w:t>Deployment View</w:t>
       </w:r>
-      <w:bookmarkEnd w:id="20"/>
+      <w:bookmarkEnd w:id="21"/>
       <w:r>
         <w:t xml:space="preserve"> </w:t>
       </w:r>
@@ -2595,13 +2564,7 @@
         <w:pStyle w:val="InfoBlue"/>
       </w:pPr>
       <w:r>
-        <w:t>[This section describes one or more physical network (hardware) configurations</w:t>
-      </w:r>
-      <w:r>
-        <w:t xml:space="preserve"> on which the software is deployed and run. It is a view of the Deployment Model. At a minimum for each configuration it should indicate the physical nodes (computers, CPUs) that execute the software and their interconnections (bus, LAN, point-to-point, an</w:t>
-      </w:r>
-      <w:r>
-        <w:t xml:space="preserve">d so on.) Also include a mapping of the processes of the </w:t>
+        <w:t xml:space="preserve">[This section describes one or more physical network (hardware) configurations on which the software is deployed and run. It is a view of the Deployment Model. At a minimum for each configuration it should indicate the physical nodes (computers, CPUs) that execute the software and their interconnections (bus, LAN, point-to-point, and so on.) Also include a mapping of the processes of the </w:t>
       </w:r>
       <w:r>
         <w:rPr>
@@ -2617,11 +2580,11 @@
       <w:pPr>
         <w:pStyle w:val="Ttulo1"/>
       </w:pPr>
-      <w:bookmarkStart w:id="21" w:name="_Toc492766855"/>
+      <w:bookmarkStart w:id="22" w:name="_Toc492766855"/>
       <w:r>
         <w:t>Implementation View</w:t>
       </w:r>
-      <w:bookmarkEnd w:id="21"/>
+      <w:bookmarkEnd w:id="22"/>
       <w:r>
         <w:t xml:space="preserve"> </w:t>
       </w:r>
@@ -2631,42 +2594,36 @@
         <w:pStyle w:val="InfoBlue"/>
       </w:pPr>
       <w:r>
-        <w:t xml:space="preserve">[This section describes the overall structure of the implementation model, the decomposition of the software into layers and subsystems in </w:t>
-      </w:r>
-      <w:r>
-        <w:t>the implementation model, and any architecturally significant components.]</w:t>
+        <w:t>[This section describes the overall structure of the implementation model, the decomposition of the software into layers and subsystems in the implementation model, and any architecturally significant components.]</w:t>
       </w:r>
     </w:p>
     <w:p>
       <w:pPr>
         <w:pStyle w:val="Ttulo2"/>
       </w:pPr>
-      <w:bookmarkStart w:id="22" w:name="_Toc492766856"/>
+      <w:bookmarkStart w:id="23" w:name="_Toc492766856"/>
       <w:r>
         <w:t>Overview</w:t>
       </w:r>
-      <w:bookmarkEnd w:id="22"/>
+      <w:bookmarkEnd w:id="23"/>
     </w:p>
     <w:p>
       <w:pPr>
         <w:pStyle w:val="InfoBlue"/>
       </w:pPr>
       <w:r>
-        <w:t>[This subsection names and defines the various layers and their contents, the rules that govern the inclusion to a given layer, and the boundaries between layers. Include a</w:t>
-      </w:r>
-      <w:r>
-        <w:t xml:space="preserve"> component diagram that shows the relations between layers. ]</w:t>
+        <w:t>[This subsection names and defines the various layers and their contents, the rules that govern the inclusion to a given layer, and the boundaries between layers. Include a component diagram that shows the relations between layers. ]</w:t>
       </w:r>
     </w:p>
     <w:p>
       <w:pPr>
         <w:pStyle w:val="Ttulo2"/>
       </w:pPr>
-      <w:bookmarkStart w:id="23" w:name="_Toc492766857"/>
+      <w:bookmarkStart w:id="24" w:name="_Toc492766857"/>
       <w:r>
         <w:t>Layers</w:t>
       </w:r>
-      <w:bookmarkEnd w:id="23"/>
+      <w:bookmarkEnd w:id="24"/>
     </w:p>
     <w:p>
       <w:pPr>
@@ -2681,33 +2638,30 @@
       <w:pPr>
         <w:pStyle w:val="Ttulo1"/>
       </w:pPr>
-      <w:bookmarkStart w:id="24" w:name="_Toc492766858"/>
+      <w:bookmarkStart w:id="25" w:name="_Toc492766858"/>
       <w:r>
         <w:t>Data View (optional)</w:t>
       </w:r>
-      <w:bookmarkEnd w:id="24"/>
+      <w:bookmarkEnd w:id="25"/>
     </w:p>
     <w:p>
       <w:pPr>
         <w:pStyle w:val="InfoBlue"/>
       </w:pPr>
       <w:r>
-        <w:t>[A description of the persisten</w:t>
-      </w:r>
-      <w:r>
-        <w:t>t data storage perspective of the system. This section is optional if there is little or no persistent data, or the translation between the Design Model and the Data Model is trivial.]</w:t>
+        <w:t>[A description of the persistent data storage perspective of the system. This section is optional if there is little or no persistent data, or the translation between the Design Model and the Data Model is trivial.]</w:t>
       </w:r>
     </w:p>
     <w:p>
       <w:pPr>
         <w:pStyle w:val="Ttulo1"/>
       </w:pPr>
-      <w:bookmarkStart w:id="25" w:name="_Toc492766859"/>
+      <w:bookmarkStart w:id="26" w:name="_Toc492766859"/>
       <w:r>
         <w:lastRenderedPageBreak/>
         <w:t>Size and Performance</w:t>
       </w:r>
-      <w:bookmarkEnd w:id="25"/>
+      <w:bookmarkEnd w:id="26"/>
       <w:r>
         <w:t xml:space="preserve"> </w:t>
       </w:r>
@@ -2717,21 +2671,18 @@
         <w:pStyle w:val="InfoBlue"/>
       </w:pPr>
       <w:r>
-        <w:t>[A description of the major dimensioning characte</w:t>
-      </w:r>
-      <w:r>
-        <w:t>ristics of the software that impact the architecture, as well as the target performance constraints.]</w:t>
+        <w:t>[A description of the major dimensioning characteristics of the software that impact the architecture, as well as the target performance constraints.]</w:t>
       </w:r>
     </w:p>
     <w:p>
       <w:pPr>
         <w:pStyle w:val="Ttulo1"/>
       </w:pPr>
-      <w:bookmarkStart w:id="26" w:name="_Toc492766860"/>
+      <w:bookmarkStart w:id="27" w:name="_Toc492766860"/>
       <w:r>
         <w:t>Quality</w:t>
       </w:r>
-      <w:bookmarkEnd w:id="26"/>
+      <w:bookmarkEnd w:id="27"/>
       <w:r>
         <w:t xml:space="preserve"> </w:t>
       </w:r>
@@ -2741,19 +2692,14 @@
         <w:pStyle w:val="InfoBlue"/>
       </w:pPr>
       <w:r>
-        <w:t>[A description of how the software architecture contributes to all capabilities (other than functionality) of the system: extensibility, reliabil</w:t>
-      </w:r>
-      <w:r>
-        <w:t>ity, portability, and so on. If these characteristics have special significance, such as safety, security or privacy implications, they must be clearly delineated.]</w:t>
-      </w:r>
-      <w:bookmarkStart w:id="27" w:name="_GoBack"/>
-      <w:bookmarkEnd w:id="27"/>
+        <w:t>[A description of how the software architecture contributes to all capabilities (other than functionality) of the system: extensibility, reliability, portability, and so on. If these characteristics have special significance, such as safety, security or privacy implications, they must be clearly delineated.]</w:t>
+      </w:r>
     </w:p>
     <w:sectPr>
-      <w:headerReference w:type="default" r:id="rId9"/>
-      <w:footerReference w:type="default" r:id="rId10"/>
-      <w:headerReference w:type="first" r:id="rId11"/>
-      <w:footerReference w:type="first" r:id="rId12"/>
+      <w:headerReference w:type="default" r:id="rId10"/>
+      <w:footerReference w:type="default" r:id="rId11"/>
+      <w:headerReference w:type="first" r:id="rId12"/>
+      <w:footerReference w:type="first" r:id="rId13"/>
       <w:pgSz w:w="12240" w:h="15840" w:code="1"/>
       <w:pgMar w:top="1440" w:right="1440" w:bottom="1440" w:left="1440" w:header="720" w:footer="720" w:gutter="0"/>
       <w:cols w:space="720"/>
@@ -2763,7 +2709,7 @@
 </file>
 
 <file path=word/endnotes.xml><?xml version="1.0" encoding="utf-8"?>
-<w:endnotes xmlns:wpc="http://schemas.microsoft.com/office/word/2010/wordprocessingCanvas" xmlns:mc="http://schemas.openxmlformats.org/markup-compatibility/2006" xmlns:o="urn:schemas-microsoft-com:office:office" xmlns:r="http://schemas.openxmlformats.org/officeDocument/2006/relationships" xmlns:m="http://schemas.openxmlformats.org/officeDocument/2006/math" xmlns:v="urn:schemas-microsoft-com:vml" xmlns:wp14="http://schemas.microsoft.com/office/word/2010/wordprocessingDrawing" xmlns:wp="http://schemas.openxmlformats.org/drawingml/2006/wordprocessingDrawing" xmlns:w10="urn:schemas-microsoft-com:office:word" xmlns:w="http://schemas.openxmlformats.org/wordprocessingml/2006/main" xmlns:w14="http://schemas.microsoft.com/office/word/2010/wordml" xmlns:w15="http://schemas.microsoft.com/office/word/2012/wordml" xmlns:wpg="http://schemas.microsoft.com/office/word/2010/wordprocessingGroup" xmlns:wpi="http://schemas.microsoft.com/office/word/2010/wordprocessingInk" xmlns:wne="http://schemas.microsoft.com/office/word/2006/wordml" xmlns:wps="http://schemas.microsoft.com/office/word/2010/wordprocessingShape" mc:Ignorable="w14 w15 wp14">
+<w:endnotes xmlns:wpc="http://schemas.microsoft.com/office/word/2010/wordprocessingCanvas" xmlns:mc="http://schemas.openxmlformats.org/markup-compatibility/2006" xmlns:o="urn:schemas-microsoft-com:office:office" xmlns:r="http://schemas.openxmlformats.org/officeDocument/2006/relationships" xmlns:m="http://schemas.openxmlformats.org/officeDocument/2006/math" xmlns:v="urn:schemas-microsoft-com:vml" xmlns:wp14="http://schemas.microsoft.com/office/word/2010/wordprocessingDrawing" xmlns:wp="http://schemas.openxmlformats.org/drawingml/2006/wordprocessingDrawing" xmlns:w10="urn:schemas-microsoft-com:office:word" xmlns:w="http://schemas.openxmlformats.org/wordprocessingml/2006/main" xmlns:w14="http://schemas.microsoft.com/office/word/2010/wordml" xmlns:wpg="http://schemas.microsoft.com/office/word/2010/wordprocessingGroup" xmlns:wpi="http://schemas.microsoft.com/office/word/2010/wordprocessingInk" xmlns:wne="http://schemas.microsoft.com/office/word/2006/wordml" xmlns:wps="http://schemas.microsoft.com/office/word/2010/wordprocessingShape" mc:Ignorable="w14 wp14">
   <w:endnote w:type="separator" w:id="-1">
     <w:p>
       <w:pPr>
@@ -2788,7 +2734,7 @@
 </file>
 
 <file path=word/footer1.xml><?xml version="1.0" encoding="utf-8"?>
-<w:ftr xmlns:wpc="http://schemas.microsoft.com/office/word/2010/wordprocessingCanvas" xmlns:mc="http://schemas.openxmlformats.org/markup-compatibility/2006" xmlns:o="urn:schemas-microsoft-com:office:office" xmlns:r="http://schemas.openxmlformats.org/officeDocument/2006/relationships" xmlns:m="http://schemas.openxmlformats.org/officeDocument/2006/math" xmlns:v="urn:schemas-microsoft-com:vml" xmlns:wp14="http://schemas.microsoft.com/office/word/2010/wordprocessingDrawing" xmlns:wp="http://schemas.openxmlformats.org/drawingml/2006/wordprocessingDrawing" xmlns:w10="urn:schemas-microsoft-com:office:word" xmlns:w="http://schemas.openxmlformats.org/wordprocessingml/2006/main" xmlns:w14="http://schemas.microsoft.com/office/word/2010/wordml" xmlns:w15="http://schemas.microsoft.com/office/word/2012/wordml" xmlns:wpg="http://schemas.microsoft.com/office/word/2010/wordprocessingGroup" xmlns:wpi="http://schemas.microsoft.com/office/word/2010/wordprocessingInk" xmlns:wne="http://schemas.microsoft.com/office/word/2006/wordml" xmlns:wps="http://schemas.microsoft.com/office/word/2010/wordprocessingShape" mc:Ignorable="w14 w15 wp14">
+<w:ftr xmlns:wpc="http://schemas.microsoft.com/office/word/2010/wordprocessingCanvas" xmlns:mc="http://schemas.openxmlformats.org/markup-compatibility/2006" xmlns:o="urn:schemas-microsoft-com:office:office" xmlns:r="http://schemas.openxmlformats.org/officeDocument/2006/relationships" xmlns:m="http://schemas.openxmlformats.org/officeDocument/2006/math" xmlns:v="urn:schemas-microsoft-com:vml" xmlns:wp14="http://schemas.microsoft.com/office/word/2010/wordprocessingDrawing" xmlns:wp="http://schemas.openxmlformats.org/drawingml/2006/wordprocessingDrawing" xmlns:w10="urn:schemas-microsoft-com:office:word" xmlns:w="http://schemas.openxmlformats.org/wordprocessingml/2006/main" xmlns:w14="http://schemas.microsoft.com/office/word/2010/wordml" xmlns:wpg="http://schemas.microsoft.com/office/word/2010/wordprocessingGroup" xmlns:wpi="http://schemas.microsoft.com/office/word/2010/wordprocessingInk" xmlns:wne="http://schemas.microsoft.com/office/word/2006/wordml" xmlns:wps="http://schemas.microsoft.com/office/word/2010/wordprocessingShape" mc:Ignorable="w14 wp14">
   <w:p>
     <w:pPr>
       <w:pStyle w:val="Piedepgina"/>
@@ -2826,7 +2772,7 @@
 </file>
 
 <file path=word/footer2.xml><?xml version="1.0" encoding="utf-8"?>
-<w:ftr xmlns:wpc="http://schemas.microsoft.com/office/word/2010/wordprocessingCanvas" xmlns:mc="http://schemas.openxmlformats.org/markup-compatibility/2006" xmlns:o="urn:schemas-microsoft-com:office:office" xmlns:r="http://schemas.openxmlformats.org/officeDocument/2006/relationships" xmlns:m="http://schemas.openxmlformats.org/officeDocument/2006/math" xmlns:v="urn:schemas-microsoft-com:vml" xmlns:wp14="http://schemas.microsoft.com/office/word/2010/wordprocessingDrawing" xmlns:wp="http://schemas.openxmlformats.org/drawingml/2006/wordprocessingDrawing" xmlns:w10="urn:schemas-microsoft-com:office:word" xmlns:w="http://schemas.openxmlformats.org/wordprocessingml/2006/main" xmlns:w14="http://schemas.microsoft.com/office/word/2010/wordml" xmlns:w15="http://schemas.microsoft.com/office/word/2012/wordml" xmlns:wpg="http://schemas.microsoft.com/office/word/2010/wordprocessingGroup" xmlns:wpi="http://schemas.microsoft.com/office/word/2010/wordprocessingInk" xmlns:wne="http://schemas.microsoft.com/office/word/2006/wordml" xmlns:wps="http://schemas.microsoft.com/office/word/2010/wordprocessingShape" mc:Ignorable="w14 w15 wp14">
+<w:ftr xmlns:wpc="http://schemas.microsoft.com/office/word/2010/wordprocessingCanvas" xmlns:mc="http://schemas.openxmlformats.org/markup-compatibility/2006" xmlns:o="urn:schemas-microsoft-com:office:office" xmlns:r="http://schemas.openxmlformats.org/officeDocument/2006/relationships" xmlns:m="http://schemas.openxmlformats.org/officeDocument/2006/math" xmlns:v="urn:schemas-microsoft-com:vml" xmlns:wp14="http://schemas.microsoft.com/office/word/2010/wordprocessingDrawing" xmlns:wp="http://schemas.openxmlformats.org/drawingml/2006/wordprocessingDrawing" xmlns:w10="urn:schemas-microsoft-com:office:word" xmlns:w="http://schemas.openxmlformats.org/wordprocessingml/2006/main" xmlns:w14="http://schemas.microsoft.com/office/word/2010/wordml" xmlns:wpg="http://schemas.microsoft.com/office/word/2010/wordprocessingGroup" xmlns:wpi="http://schemas.microsoft.com/office/word/2010/wordprocessingInk" xmlns:wne="http://schemas.microsoft.com/office/word/2006/wordml" xmlns:wps="http://schemas.microsoft.com/office/word/2010/wordprocessingShape" mc:Ignorable="w14 wp14">
   <w:tbl>
     <w:tblPr>
       <w:tblW w:w="0" w:type="auto"/>
@@ -2847,12 +2793,6 @@
       <w:gridCol w:w="3162"/>
     </w:tblGrid>
     <w:tr>
-      <w:tblPrEx>
-        <w:tblCellMar>
-          <w:top w:w="0" w:type="dxa"/>
-          <w:bottom w:w="0" w:type="dxa"/>
-        </w:tblCellMar>
-      </w:tblPrEx>
       <w:tc>
         <w:tcPr>
           <w:tcW w:w="3162" w:type="dxa"/>
@@ -2950,13 +2890,7 @@
             <w:jc w:val="right"/>
           </w:pPr>
           <w:r>
-            <w:t>P</w:t>
-          </w:r>
-          <w:r>
-            <w:t>ag</w:t>
-          </w:r>
-          <w:r>
-            <w:t xml:space="preserve">e </w:t>
+            <w:t xml:space="preserve">Page </w:t>
           </w:r>
           <w:r>
             <w:rPr>
@@ -2981,7 +2915,7 @@
               <w:rStyle w:val="Nmerodepgina"/>
               <w:noProof/>
             </w:rPr>
-            <w:t>6</w:t>
+            <w:t>5</w:t>
           </w:r>
           <w:r>
             <w:rPr>
@@ -3039,7 +2973,7 @@
 </file>
 
 <file path=word/footer3.xml><?xml version="1.0" encoding="utf-8"?>
-<w:ftr xmlns:wpc="http://schemas.microsoft.com/office/word/2010/wordprocessingCanvas" xmlns:mc="http://schemas.openxmlformats.org/markup-compatibility/2006" xmlns:o="urn:schemas-microsoft-com:office:office" xmlns:r="http://schemas.openxmlformats.org/officeDocument/2006/relationships" xmlns:m="http://schemas.openxmlformats.org/officeDocument/2006/math" xmlns:v="urn:schemas-microsoft-com:vml" xmlns:wp14="http://schemas.microsoft.com/office/word/2010/wordprocessingDrawing" xmlns:wp="http://schemas.openxmlformats.org/drawingml/2006/wordprocessingDrawing" xmlns:w10="urn:schemas-microsoft-com:office:word" xmlns:w="http://schemas.openxmlformats.org/wordprocessingml/2006/main" xmlns:w14="http://schemas.microsoft.com/office/word/2010/wordml" xmlns:w15="http://schemas.microsoft.com/office/word/2012/wordml" xmlns:wpg="http://schemas.microsoft.com/office/word/2010/wordprocessingGroup" xmlns:wpi="http://schemas.microsoft.com/office/word/2010/wordprocessingInk" xmlns:wne="http://schemas.microsoft.com/office/word/2006/wordml" xmlns:wps="http://schemas.microsoft.com/office/word/2010/wordprocessingShape" mc:Ignorable="w14 w15 wp14">
+<w:ftr xmlns:wpc="http://schemas.microsoft.com/office/word/2010/wordprocessingCanvas" xmlns:mc="http://schemas.openxmlformats.org/markup-compatibility/2006" xmlns:o="urn:schemas-microsoft-com:office:office" xmlns:r="http://schemas.openxmlformats.org/officeDocument/2006/relationships" xmlns:m="http://schemas.openxmlformats.org/officeDocument/2006/math" xmlns:v="urn:schemas-microsoft-com:vml" xmlns:wp14="http://schemas.microsoft.com/office/word/2010/wordprocessingDrawing" xmlns:wp="http://schemas.openxmlformats.org/drawingml/2006/wordprocessingDrawing" xmlns:w10="urn:schemas-microsoft-com:office:word" xmlns:w="http://schemas.openxmlformats.org/wordprocessingml/2006/main" xmlns:w14="http://schemas.microsoft.com/office/word/2010/wordml" xmlns:wpg="http://schemas.microsoft.com/office/word/2010/wordprocessingGroup" xmlns:wpi="http://schemas.microsoft.com/office/word/2010/wordprocessingInk" xmlns:wne="http://schemas.microsoft.com/office/word/2006/wordml" xmlns:wps="http://schemas.microsoft.com/office/word/2010/wordprocessingShape" mc:Ignorable="w14 wp14">
   <w:p>
     <w:pPr>
       <w:pStyle w:val="Piedepgina"/>
@@ -3049,7 +2983,7 @@
 </file>
 
 <file path=word/footnotes.xml><?xml version="1.0" encoding="utf-8"?>
-<w:footnotes xmlns:wpc="http://schemas.microsoft.com/office/word/2010/wordprocessingCanvas" xmlns:mc="http://schemas.openxmlformats.org/markup-compatibility/2006" xmlns:o="urn:schemas-microsoft-com:office:office" xmlns:r="http://schemas.openxmlformats.org/officeDocument/2006/relationships" xmlns:m="http://schemas.openxmlformats.org/officeDocument/2006/math" xmlns:v="urn:schemas-microsoft-com:vml" xmlns:wp14="http://schemas.microsoft.com/office/word/2010/wordprocessingDrawing" xmlns:wp="http://schemas.openxmlformats.org/drawingml/2006/wordprocessingDrawing" xmlns:w10="urn:schemas-microsoft-com:office:word" xmlns:w="http://schemas.openxmlformats.org/wordprocessingml/2006/main" xmlns:w14="http://schemas.microsoft.com/office/word/2010/wordml" xmlns:w15="http://schemas.microsoft.com/office/word/2012/wordml" xmlns:wpg="http://schemas.microsoft.com/office/word/2010/wordprocessingGroup" xmlns:wpi="http://schemas.microsoft.com/office/word/2010/wordprocessingInk" xmlns:wne="http://schemas.microsoft.com/office/word/2006/wordml" xmlns:wps="http://schemas.microsoft.com/office/word/2010/wordprocessingShape" mc:Ignorable="w14 w15 wp14">
+<w:footnotes xmlns:wpc="http://schemas.microsoft.com/office/word/2010/wordprocessingCanvas" xmlns:mc="http://schemas.openxmlformats.org/markup-compatibility/2006" xmlns:o="urn:schemas-microsoft-com:office:office" xmlns:r="http://schemas.openxmlformats.org/officeDocument/2006/relationships" xmlns:m="http://schemas.openxmlformats.org/officeDocument/2006/math" xmlns:v="urn:schemas-microsoft-com:vml" xmlns:wp14="http://schemas.microsoft.com/office/word/2010/wordprocessingDrawing" xmlns:wp="http://schemas.openxmlformats.org/drawingml/2006/wordprocessingDrawing" xmlns:w10="urn:schemas-microsoft-com:office:word" xmlns:w="http://schemas.openxmlformats.org/wordprocessingml/2006/main" xmlns:w14="http://schemas.microsoft.com/office/word/2010/wordml" xmlns:wpg="http://schemas.microsoft.com/office/word/2010/wordprocessingGroup" xmlns:wpi="http://schemas.microsoft.com/office/word/2010/wordprocessingInk" xmlns:wne="http://schemas.microsoft.com/office/word/2006/wordml" xmlns:wps="http://schemas.microsoft.com/office/word/2010/wordprocessingShape" mc:Ignorable="w14 wp14">
   <w:footnote w:type="separator" w:id="-1">
     <w:p>
       <w:pPr>
@@ -3074,7 +3008,7 @@
 </file>
 
 <file path=word/header1.xml><?xml version="1.0" encoding="utf-8"?>
-<w:hdr xmlns:wpc="http://schemas.microsoft.com/office/word/2010/wordprocessingCanvas" xmlns:mc="http://schemas.openxmlformats.org/markup-compatibility/2006" xmlns:o="urn:schemas-microsoft-com:office:office" xmlns:r="http://schemas.openxmlformats.org/officeDocument/2006/relationships" xmlns:m="http://schemas.openxmlformats.org/officeDocument/2006/math" xmlns:v="urn:schemas-microsoft-com:vml" xmlns:wp14="http://schemas.microsoft.com/office/word/2010/wordprocessingDrawing" xmlns:wp="http://schemas.openxmlformats.org/drawingml/2006/wordprocessingDrawing" xmlns:w10="urn:schemas-microsoft-com:office:word" xmlns:w="http://schemas.openxmlformats.org/wordprocessingml/2006/main" xmlns:w14="http://schemas.microsoft.com/office/word/2010/wordml" xmlns:w15="http://schemas.microsoft.com/office/word/2012/wordml" xmlns:wpg="http://schemas.microsoft.com/office/word/2010/wordprocessingGroup" xmlns:wpi="http://schemas.microsoft.com/office/word/2010/wordprocessingInk" xmlns:wne="http://schemas.microsoft.com/office/word/2006/wordml" xmlns:wps="http://schemas.microsoft.com/office/word/2010/wordprocessingShape" mc:Ignorable="w14 w15 wp14">
+<w:hdr xmlns:wpc="http://schemas.microsoft.com/office/word/2010/wordprocessingCanvas" xmlns:mc="http://schemas.openxmlformats.org/markup-compatibility/2006" xmlns:o="urn:schemas-microsoft-com:office:office" xmlns:r="http://schemas.openxmlformats.org/officeDocument/2006/relationships" xmlns:m="http://schemas.openxmlformats.org/officeDocument/2006/math" xmlns:v="urn:schemas-microsoft-com:vml" xmlns:wp14="http://schemas.microsoft.com/office/word/2010/wordprocessingDrawing" xmlns:wp="http://schemas.openxmlformats.org/drawingml/2006/wordprocessingDrawing" xmlns:w10="urn:schemas-microsoft-com:office:word" xmlns:w="http://schemas.openxmlformats.org/wordprocessingml/2006/main" xmlns:w14="http://schemas.microsoft.com/office/word/2010/wordml" xmlns:wpg="http://schemas.microsoft.com/office/word/2010/wordprocessingGroup" xmlns:wpi="http://schemas.microsoft.com/office/word/2010/wordprocessingInk" xmlns:wne="http://schemas.microsoft.com/office/word/2006/wordml" xmlns:wps="http://schemas.microsoft.com/office/word/2010/wordprocessingShape" mc:Ignorable="w14 wp14">
   <w:p>
     <w:pPr>
       <w:rPr>
@@ -3110,39 +3044,7 @@
         <w:b/>
         <w:sz w:val="36"/>
       </w:rPr>
-      <w:fldChar w:fldCharType="begin"/>
-    </w:r>
-    <w:r>
-      <w:rPr>
-        <w:rFonts w:ascii="Arial" w:hAnsi="Arial"/>
-        <w:b/>
-        <w:sz w:val="36"/>
-      </w:rPr>
-      <w:instrText xml:space="preserve"> DOCPROPERTY "Company"  \* MERGEFORMAT </w:instrText>
-    </w:r>
-    <w:r>
-      <w:rPr>
-        <w:rFonts w:ascii="Arial" w:hAnsi="Arial"/>
-        <w:b/>
-        <w:sz w:val="36"/>
-      </w:rPr>
-      <w:fldChar w:fldCharType="separate"/>
-    </w:r>
-    <w:r>
-      <w:rPr>
-        <w:rFonts w:ascii="Arial" w:hAnsi="Arial"/>
-        <w:b/>
-        <w:sz w:val="36"/>
-      </w:rPr>
-      <w:t>&lt;Company Name&gt;</w:t>
-    </w:r>
-    <w:r>
-      <w:rPr>
-        <w:rFonts w:ascii="Arial" w:hAnsi="Arial"/>
-        <w:b/>
-        <w:sz w:val="36"/>
-      </w:rPr>
-      <w:fldChar w:fldCharType="end"/>
+      <w:t>Software II S.A.S</w:t>
     </w:r>
   </w:p>
   <w:p>
@@ -3165,7 +3067,7 @@
 </file>
 
 <file path=word/header2.xml><?xml version="1.0" encoding="utf-8"?>
-<w:hdr xmlns:wpc="http://schemas.microsoft.com/office/word/2010/wordprocessingCanvas" xmlns:mc="http://schemas.openxmlformats.org/markup-compatibility/2006" xmlns:o="urn:schemas-microsoft-com:office:office" xmlns:r="http://schemas.openxmlformats.org/officeDocument/2006/relationships" xmlns:m="http://schemas.openxmlformats.org/officeDocument/2006/math" xmlns:v="urn:schemas-microsoft-com:vml" xmlns:wp14="http://schemas.microsoft.com/office/word/2010/wordprocessingDrawing" xmlns:wp="http://schemas.openxmlformats.org/drawingml/2006/wordprocessingDrawing" xmlns:w10="urn:schemas-microsoft-com:office:word" xmlns:w="http://schemas.openxmlformats.org/wordprocessingml/2006/main" xmlns:w14="http://schemas.microsoft.com/office/word/2010/wordml" xmlns:w15="http://schemas.microsoft.com/office/word/2012/wordml" xmlns:wpg="http://schemas.microsoft.com/office/word/2010/wordprocessingGroup" xmlns:wpi="http://schemas.microsoft.com/office/word/2010/wordprocessingInk" xmlns:wne="http://schemas.microsoft.com/office/word/2006/wordml" xmlns:wps="http://schemas.microsoft.com/office/word/2010/wordprocessingShape" mc:Ignorable="w14 w15 wp14">
+<w:hdr xmlns:wpc="http://schemas.microsoft.com/office/word/2010/wordprocessingCanvas" xmlns:mc="http://schemas.openxmlformats.org/markup-compatibility/2006" xmlns:o="urn:schemas-microsoft-com:office:office" xmlns:r="http://schemas.openxmlformats.org/officeDocument/2006/relationships" xmlns:m="http://schemas.openxmlformats.org/officeDocument/2006/math" xmlns:v="urn:schemas-microsoft-com:vml" xmlns:wp14="http://schemas.microsoft.com/office/word/2010/wordprocessingDrawing" xmlns:wp="http://schemas.openxmlformats.org/drawingml/2006/wordprocessingDrawing" xmlns:w10="urn:schemas-microsoft-com:office:word" xmlns:w="http://schemas.openxmlformats.org/wordprocessingml/2006/main" xmlns:w14="http://schemas.microsoft.com/office/word/2010/wordml" xmlns:wpg="http://schemas.microsoft.com/office/word/2010/wordprocessingGroup" xmlns:wpi="http://schemas.microsoft.com/office/word/2010/wordprocessingInk" xmlns:wne="http://schemas.microsoft.com/office/word/2006/wordml" xmlns:wps="http://schemas.microsoft.com/office/word/2010/wordprocessingShape" mc:Ignorable="w14 wp14">
   <w:tbl>
     <w:tblPr>
       <w:tblW w:w="0" w:type="auto"/>
@@ -3185,12 +3087,6 @@
       <w:gridCol w:w="3179"/>
     </w:tblGrid>
     <w:tr>
-      <w:tblPrEx>
-        <w:tblCellMar>
-          <w:top w:w="0" w:type="dxa"/>
-          <w:bottom w:w="0" w:type="dxa"/>
-        </w:tblCellMar>
-      </w:tblPrEx>
       <w:tc>
         <w:tcPr>
           <w:tcW w:w="6379" w:type="dxa"/>
@@ -3219,38 +3115,22 @@
             <w:t xml:space="preserve">  Version:           </w:t>
           </w:r>
           <w:r>
-            <w:t>1.0</w:t>
+            <w:t>1.1</w:t>
           </w:r>
         </w:p>
       </w:tc>
     </w:tr>
     <w:tr>
-      <w:tblPrEx>
-        <w:tblCellMar>
-          <w:top w:w="0" w:type="dxa"/>
-          <w:bottom w:w="0" w:type="dxa"/>
-        </w:tblCellMar>
-      </w:tblPrEx>
       <w:tc>
         <w:tcPr>
           <w:tcW w:w="6379" w:type="dxa"/>
         </w:tcPr>
         <w:p>
-          <w:r>
-            <w:fldChar w:fldCharType="begin"/>
-          </w:r>
-          <w:r>
-            <w:instrText xml:space="preserve"> TITLE  \* MERGEFORMAT </w:instrText>
-          </w:r>
-          <w:r>
-            <w:fldChar w:fldCharType="separate"/>
-          </w:r>
-          <w:r>
-            <w:t>Software Architecture Document</w:t>
-          </w:r>
-          <w:r>
-            <w:fldChar w:fldCharType="end"/>
-          </w:r>
+          <w:fldSimple w:instr=" TITLE  \* MERGEFORMAT ">
+            <w:r>
+              <w:t>Software Architecture Document</w:t>
+            </w:r>
+          </w:fldSimple>
         </w:p>
       </w:tc>
       <w:tc>
@@ -3259,18 +3139,12 @@
         </w:tcPr>
         <w:p>
           <w:r>
-            <w:t xml:space="preserve">  Date:  14/11/2016</w:t>
+            <w:t xml:space="preserve">  Date:  17/11/2016</w:t>
           </w:r>
         </w:p>
       </w:tc>
     </w:tr>
     <w:tr>
-      <w:tblPrEx>
-        <w:tblCellMar>
-          <w:top w:w="0" w:type="dxa"/>
-          <w:bottom w:w="0" w:type="dxa"/>
-        </w:tblCellMar>
-      </w:tblPrEx>
       <w:tc>
         <w:tcPr>
           <w:tcW w:w="9558" w:type="dxa"/>
@@ -3278,7 +3152,7 @@
         </w:tcPr>
         <w:p>
           <w:r>
-            <w:t>&lt;document identifier&gt;</w:t>
+            <w:t>1.0</w:t>
           </w:r>
         </w:p>
       </w:tc>
@@ -3293,7 +3167,7 @@
 </file>
 
 <file path=word/header3.xml><?xml version="1.0" encoding="utf-8"?>
-<w:hdr xmlns:wpc="http://schemas.microsoft.com/office/word/2010/wordprocessingCanvas" xmlns:mc="http://schemas.openxmlformats.org/markup-compatibility/2006" xmlns:o="urn:schemas-microsoft-com:office:office" xmlns:r="http://schemas.openxmlformats.org/officeDocument/2006/relationships" xmlns:m="http://schemas.openxmlformats.org/officeDocument/2006/math" xmlns:v="urn:schemas-microsoft-com:vml" xmlns:wp14="http://schemas.microsoft.com/office/word/2010/wordprocessingDrawing" xmlns:wp="http://schemas.openxmlformats.org/drawingml/2006/wordprocessingDrawing" xmlns:w10="urn:schemas-microsoft-com:office:word" xmlns:w="http://schemas.openxmlformats.org/wordprocessingml/2006/main" xmlns:w14="http://schemas.microsoft.com/office/word/2010/wordml" xmlns:w15="http://schemas.microsoft.com/office/word/2012/wordml" xmlns:wpg="http://schemas.microsoft.com/office/word/2010/wordprocessingGroup" xmlns:wpi="http://schemas.microsoft.com/office/word/2010/wordprocessingInk" xmlns:wne="http://schemas.microsoft.com/office/word/2006/wordml" xmlns:wps="http://schemas.microsoft.com/office/word/2010/wordprocessingShape" mc:Ignorable="w14 w15 wp14">
+<w:hdr xmlns:wpc="http://schemas.microsoft.com/office/word/2010/wordprocessingCanvas" xmlns:mc="http://schemas.openxmlformats.org/markup-compatibility/2006" xmlns:o="urn:schemas-microsoft-com:office:office" xmlns:r="http://schemas.openxmlformats.org/officeDocument/2006/relationships" xmlns:m="http://schemas.openxmlformats.org/officeDocument/2006/math" xmlns:v="urn:schemas-microsoft-com:vml" xmlns:wp14="http://schemas.microsoft.com/office/word/2010/wordprocessingDrawing" xmlns:wp="http://schemas.openxmlformats.org/drawingml/2006/wordprocessingDrawing" xmlns:w10="urn:schemas-microsoft-com:office:word" xmlns:w="http://schemas.openxmlformats.org/wordprocessingml/2006/main" xmlns:w14="http://schemas.microsoft.com/office/word/2010/wordml" xmlns:wpg="http://schemas.microsoft.com/office/word/2010/wordprocessingGroup" xmlns:wpi="http://schemas.microsoft.com/office/word/2010/wordprocessingInk" xmlns:wne="http://schemas.microsoft.com/office/word/2006/wordml" xmlns:wps="http://schemas.microsoft.com/office/word/2010/wordprocessingShape" mc:Ignorable="w14 wp14">
   <w:p>
     <w:pPr>
       <w:pStyle w:val="Encabezado"/>
@@ -3303,8 +3177,8 @@
 </file>
 
 <file path=word/numbering.xml><?xml version="1.0" encoding="utf-8"?>
-<w:numbering xmlns:wpc="http://schemas.microsoft.com/office/word/2010/wordprocessingCanvas" xmlns:mc="http://schemas.openxmlformats.org/markup-compatibility/2006" xmlns:o="urn:schemas-microsoft-com:office:office" xmlns:r="http://schemas.openxmlformats.org/officeDocument/2006/relationships" xmlns:m="http://schemas.openxmlformats.org/officeDocument/2006/math" xmlns:v="urn:schemas-microsoft-com:vml" xmlns:wp14="http://schemas.microsoft.com/office/word/2010/wordprocessingDrawing" xmlns:wp="http://schemas.openxmlformats.org/drawingml/2006/wordprocessingDrawing" xmlns:w10="urn:schemas-microsoft-com:office:word" xmlns:w="http://schemas.openxmlformats.org/wordprocessingml/2006/main" xmlns:w14="http://schemas.microsoft.com/office/word/2010/wordml" xmlns:w15="http://schemas.microsoft.com/office/word/2012/wordml" xmlns:wpg="http://schemas.microsoft.com/office/word/2010/wordprocessingGroup" xmlns:wpi="http://schemas.microsoft.com/office/word/2010/wordprocessingInk" xmlns:wne="http://schemas.microsoft.com/office/word/2006/wordml" xmlns:wps="http://schemas.microsoft.com/office/word/2010/wordprocessingShape" mc:Ignorable="w14 w15 wp14">
-  <w:abstractNum w:abstractNumId="0" w15:restartNumberingAfterBreak="0">
+<w:numbering xmlns:wpc="http://schemas.microsoft.com/office/word/2010/wordprocessingCanvas" xmlns:mc="http://schemas.openxmlformats.org/markup-compatibility/2006" xmlns:o="urn:schemas-microsoft-com:office:office" xmlns:r="http://schemas.openxmlformats.org/officeDocument/2006/relationships" xmlns:m="http://schemas.openxmlformats.org/officeDocument/2006/math" xmlns:v="urn:schemas-microsoft-com:vml" xmlns:wp14="http://schemas.microsoft.com/office/word/2010/wordprocessingDrawing" xmlns:wp="http://schemas.openxmlformats.org/drawingml/2006/wordprocessingDrawing" xmlns:w10="urn:schemas-microsoft-com:office:word" xmlns:w="http://schemas.openxmlformats.org/wordprocessingml/2006/main" xmlns:w14="http://schemas.microsoft.com/office/word/2010/wordml" xmlns:wpg="http://schemas.microsoft.com/office/word/2010/wordprocessingGroup" xmlns:wpi="http://schemas.microsoft.com/office/word/2010/wordprocessingInk" xmlns:wne="http://schemas.microsoft.com/office/word/2006/wordml" xmlns:wps="http://schemas.microsoft.com/office/word/2010/wordprocessingShape" mc:Ignorable="w14 wp14">
+  <w:abstractNum w:abstractNumId="0">
     <w:nsid w:val="FFFFFFFB"/>
     <w:multiLevelType w:val="multilevel"/>
     <w:tmpl w:val="FFFFFFFF"/>
@@ -3381,7 +3255,7 @@
       <w:lvlJc w:val="left"/>
     </w:lvl>
   </w:abstractNum>
-  <w:abstractNum w:abstractNumId="1" w15:restartNumberingAfterBreak="0">
+  <w:abstractNum w:abstractNumId="1">
     <w:nsid w:val="FFFFFFFE"/>
     <w:multiLevelType w:val="singleLevel"/>
     <w:tmpl w:val="FFFFFFFF"/>
@@ -3391,7 +3265,7 @@
       <w:lvlJc w:val="left"/>
     </w:lvl>
   </w:abstractNum>
-  <w:abstractNum w:abstractNumId="2" w15:restartNumberingAfterBreak="0">
+  <w:abstractNum w:abstractNumId="2">
     <w:nsid w:val="00224753"/>
     <w:multiLevelType w:val="singleLevel"/>
     <w:tmpl w:val="04090001"/>
@@ -3411,7 +3285,7 @@
       </w:rPr>
     </w:lvl>
   </w:abstractNum>
-  <w:abstractNum w:abstractNumId="3" w15:restartNumberingAfterBreak="0">
+  <w:abstractNum w:abstractNumId="3">
     <w:nsid w:val="0A117094"/>
     <w:multiLevelType w:val="singleLevel"/>
     <w:tmpl w:val="04090001"/>
@@ -3431,7 +3305,7 @@
       </w:rPr>
     </w:lvl>
   </w:abstractNum>
-  <w:abstractNum w:abstractNumId="4" w15:restartNumberingAfterBreak="0">
+  <w:abstractNum w:abstractNumId="4">
     <w:nsid w:val="17CB6DC4"/>
     <w:multiLevelType w:val="singleLevel"/>
     <w:tmpl w:val="04090001"/>
@@ -3451,7 +3325,7 @@
       </w:rPr>
     </w:lvl>
   </w:abstractNum>
-  <w:abstractNum w:abstractNumId="5" w15:restartNumberingAfterBreak="0">
+  <w:abstractNum w:abstractNumId="5">
     <w:nsid w:val="22443AC4"/>
     <w:multiLevelType w:val="singleLevel"/>
     <w:tmpl w:val="04090001"/>
@@ -3471,7 +3345,7 @@
       </w:rPr>
     </w:lvl>
   </w:abstractNum>
-  <w:abstractNum w:abstractNumId="6" w15:restartNumberingAfterBreak="0">
+  <w:abstractNum w:abstractNumId="6">
     <w:nsid w:val="2D4B634E"/>
     <w:multiLevelType w:val="singleLevel"/>
     <w:tmpl w:val="04090001"/>
@@ -3491,7 +3365,7 @@
       </w:rPr>
     </w:lvl>
   </w:abstractNum>
-  <w:abstractNum w:abstractNumId="7" w15:restartNumberingAfterBreak="0">
+  <w:abstractNum w:abstractNumId="7">
     <w:nsid w:val="31DD2C45"/>
     <w:multiLevelType w:val="singleLevel"/>
     <w:tmpl w:val="04090001"/>
@@ -3511,7 +3385,7 @@
       </w:rPr>
     </w:lvl>
   </w:abstractNum>
-  <w:abstractNum w:abstractNumId="8" w15:restartNumberingAfterBreak="0">
+  <w:abstractNum w:abstractNumId="8">
     <w:nsid w:val="32982B51"/>
     <w:multiLevelType w:val="singleLevel"/>
     <w:tmpl w:val="04090001"/>
@@ -3531,7 +3405,7 @@
       </w:rPr>
     </w:lvl>
   </w:abstractNum>
-  <w:abstractNum w:abstractNumId="9" w15:restartNumberingAfterBreak="0">
+  <w:abstractNum w:abstractNumId="9">
     <w:nsid w:val="3375481C"/>
     <w:multiLevelType w:val="singleLevel"/>
     <w:tmpl w:val="E6747DA6"/>
@@ -3551,7 +3425,7 @@
       </w:rPr>
     </w:lvl>
   </w:abstractNum>
-  <w:abstractNum w:abstractNumId="10" w15:restartNumberingAfterBreak="0">
+  <w:abstractNum w:abstractNumId="10">
     <w:nsid w:val="369D5471"/>
     <w:multiLevelType w:val="singleLevel"/>
     <w:tmpl w:val="04090001"/>
@@ -3571,7 +3445,7 @@
       </w:rPr>
     </w:lvl>
   </w:abstractNum>
-  <w:abstractNum w:abstractNumId="11" w15:restartNumberingAfterBreak="0">
+  <w:abstractNum w:abstractNumId="11">
     <w:nsid w:val="42B97F7B"/>
     <w:multiLevelType w:val="singleLevel"/>
     <w:tmpl w:val="04090001"/>
@@ -3591,7 +3465,7 @@
       </w:rPr>
     </w:lvl>
   </w:abstractNum>
-  <w:abstractNum w:abstractNumId="12" w15:restartNumberingAfterBreak="0">
+  <w:abstractNum w:abstractNumId="12">
     <w:nsid w:val="49E170D0"/>
     <w:multiLevelType w:val="singleLevel"/>
     <w:tmpl w:val="04090001"/>
@@ -3611,7 +3485,7 @@
       </w:rPr>
     </w:lvl>
   </w:abstractNum>
-  <w:abstractNum w:abstractNumId="13" w15:restartNumberingAfterBreak="0">
+  <w:abstractNum w:abstractNumId="13">
     <w:nsid w:val="4F64732B"/>
     <w:multiLevelType w:val="singleLevel"/>
     <w:tmpl w:val="04090001"/>
@@ -3631,7 +3505,7 @@
       </w:rPr>
     </w:lvl>
   </w:abstractNum>
-  <w:abstractNum w:abstractNumId="14" w15:restartNumberingAfterBreak="0">
+  <w:abstractNum w:abstractNumId="14">
     <w:nsid w:val="52DF734E"/>
     <w:multiLevelType w:val="singleLevel"/>
     <w:tmpl w:val="04090001"/>
@@ -3651,7 +3525,120 @@
       </w:rPr>
     </w:lvl>
   </w:abstractNum>
-  <w:abstractNum w:abstractNumId="15" w15:restartNumberingAfterBreak="0">
+  <w:abstractNum w:abstractNumId="15">
+    <w:nsid w:val="5A750B68"/>
+    <w:multiLevelType w:val="multilevel"/>
+    <w:tmpl w:val="7E6EB936"/>
+    <w:lvl w:ilvl="0">
+      <w:start w:val="1"/>
+      <w:numFmt w:val="decimal"/>
+      <w:lvlText w:val="%1."/>
+      <w:lvlJc w:val="left"/>
+      <w:pPr>
+        <w:tabs>
+          <w:tab w:val="num" w:pos="720"/>
+        </w:tabs>
+        <w:ind w:left="720" w:hanging="720"/>
+      </w:pPr>
+    </w:lvl>
+    <w:lvl w:ilvl="1">
+      <w:start w:val="1"/>
+      <w:numFmt w:val="decimal"/>
+      <w:lvlText w:val="%2."/>
+      <w:lvlJc w:val="left"/>
+      <w:pPr>
+        <w:tabs>
+          <w:tab w:val="num" w:pos="1440"/>
+        </w:tabs>
+        <w:ind w:left="1440" w:hanging="720"/>
+      </w:pPr>
+    </w:lvl>
+    <w:lvl w:ilvl="2">
+      <w:start w:val="1"/>
+      <w:numFmt w:val="decimal"/>
+      <w:lvlText w:val="%3."/>
+      <w:lvlJc w:val="left"/>
+      <w:pPr>
+        <w:tabs>
+          <w:tab w:val="num" w:pos="2160"/>
+        </w:tabs>
+        <w:ind w:left="2160" w:hanging="720"/>
+      </w:pPr>
+    </w:lvl>
+    <w:lvl w:ilvl="3">
+      <w:start w:val="1"/>
+      <w:numFmt w:val="decimal"/>
+      <w:lvlText w:val="%4."/>
+      <w:lvlJc w:val="left"/>
+      <w:pPr>
+        <w:tabs>
+          <w:tab w:val="num" w:pos="2880"/>
+        </w:tabs>
+        <w:ind w:left="2880" w:hanging="720"/>
+      </w:pPr>
+    </w:lvl>
+    <w:lvl w:ilvl="4">
+      <w:start w:val="1"/>
+      <w:numFmt w:val="decimal"/>
+      <w:lvlText w:val="%5."/>
+      <w:lvlJc w:val="left"/>
+      <w:pPr>
+        <w:tabs>
+          <w:tab w:val="num" w:pos="3600"/>
+        </w:tabs>
+        <w:ind w:left="3600" w:hanging="720"/>
+      </w:pPr>
+    </w:lvl>
+    <w:lvl w:ilvl="5">
+      <w:start w:val="1"/>
+      <w:numFmt w:val="decimal"/>
+      <w:lvlText w:val="%6."/>
+      <w:lvlJc w:val="left"/>
+      <w:pPr>
+        <w:tabs>
+          <w:tab w:val="num" w:pos="4320"/>
+        </w:tabs>
+        <w:ind w:left="4320" w:hanging="720"/>
+      </w:pPr>
+    </w:lvl>
+    <w:lvl w:ilvl="6">
+      <w:start w:val="1"/>
+      <w:numFmt w:val="decimal"/>
+      <w:lvlText w:val="%7."/>
+      <w:lvlJc w:val="left"/>
+      <w:pPr>
+        <w:tabs>
+          <w:tab w:val="num" w:pos="5040"/>
+        </w:tabs>
+        <w:ind w:left="5040" w:hanging="720"/>
+      </w:pPr>
+    </w:lvl>
+    <w:lvl w:ilvl="7">
+      <w:start w:val="1"/>
+      <w:numFmt w:val="decimal"/>
+      <w:lvlText w:val="%8."/>
+      <w:lvlJc w:val="left"/>
+      <w:pPr>
+        <w:tabs>
+          <w:tab w:val="num" w:pos="5760"/>
+        </w:tabs>
+        <w:ind w:left="5760" w:hanging="720"/>
+      </w:pPr>
+    </w:lvl>
+    <w:lvl w:ilvl="8">
+      <w:start w:val="1"/>
+      <w:numFmt w:val="decimal"/>
+      <w:lvlText w:val="%9."/>
+      <w:lvlJc w:val="left"/>
+      <w:pPr>
+        <w:tabs>
+          <w:tab w:val="num" w:pos="6480"/>
+        </w:tabs>
+        <w:ind w:left="6480" w:hanging="720"/>
+      </w:pPr>
+    </w:lvl>
+  </w:abstractNum>
+  <w:abstractNum w:abstractNumId="16">
     <w:nsid w:val="6D2F7D46"/>
     <w:multiLevelType w:val="singleLevel"/>
     <w:tmpl w:val="04090001"/>
@@ -3671,7 +3658,7 @@
       </w:rPr>
     </w:lvl>
   </w:abstractNum>
-  <w:abstractNum w:abstractNumId="16" w15:restartNumberingAfterBreak="0">
+  <w:abstractNum w:abstractNumId="17">
     <w:nsid w:val="71F21F2A"/>
     <w:multiLevelType w:val="singleLevel"/>
     <w:tmpl w:val="04090001"/>
@@ -3691,7 +3678,7 @@
       </w:rPr>
     </w:lvl>
   </w:abstractNum>
-  <w:abstractNum w:abstractNumId="17" w15:restartNumberingAfterBreak="0">
+  <w:abstractNum w:abstractNumId="18">
     <w:nsid w:val="743601FB"/>
     <w:multiLevelType w:val="singleLevel"/>
     <w:tmpl w:val="04090001"/>
@@ -3711,7 +3698,7 @@
       </w:rPr>
     </w:lvl>
   </w:abstractNum>
-  <w:abstractNum w:abstractNumId="18" w15:restartNumberingAfterBreak="0">
+  <w:abstractNum w:abstractNumId="19">
     <w:nsid w:val="756150CA"/>
     <w:multiLevelType w:val="singleLevel"/>
     <w:tmpl w:val="04090001"/>
@@ -3731,7 +3718,7 @@
       </w:rPr>
     </w:lvl>
   </w:abstractNum>
-  <w:abstractNum w:abstractNumId="19" w15:restartNumberingAfterBreak="0">
+  <w:abstractNum w:abstractNumId="20">
     <w:nsid w:val="7BE434D7"/>
     <w:multiLevelType w:val="singleLevel"/>
     <w:tmpl w:val="04090001"/>
@@ -3758,7 +3745,7 @@
     <w:abstractNumId w:val="9"/>
   </w:num>
   <w:num w:numId="3">
-    <w:abstractNumId w:val="19"/>
+    <w:abstractNumId w:val="20"/>
   </w:num>
   <w:num w:numId="4">
     <w:abstractNumId w:val="14"/>
@@ -3787,7 +3774,7 @@
     <w:abstractNumId w:val="2"/>
   </w:num>
   <w:num w:numId="8">
-    <w:abstractNumId w:val="18"/>
+    <w:abstractNumId w:val="19"/>
   </w:num>
   <w:num w:numId="9">
     <w:abstractNumId w:val="3"/>
@@ -3799,7 +3786,7 @@
     <w:abstractNumId w:val="8"/>
   </w:num>
   <w:num w:numId="12">
-    <w:abstractNumId w:val="17"/>
+    <w:abstractNumId w:val="18"/>
   </w:num>
   <w:num w:numId="13">
     <w:abstractNumId w:val="7"/>
@@ -3808,7 +3795,7 @@
     <w:abstractNumId w:val="4"/>
   </w:num>
   <w:num w:numId="15">
-    <w:abstractNumId w:val="16"/>
+    <w:abstractNumId w:val="17"/>
   </w:num>
   <w:num w:numId="16">
     <w:abstractNumId w:val="12"/>
@@ -3841,13 +3828,16 @@
     <w:abstractNumId w:val="6"/>
   </w:num>
   <w:num w:numId="21">
+    <w:abstractNumId w:val="16"/>
+  </w:num>
+  <w:num w:numId="22">
     <w:abstractNumId w:val="15"/>
   </w:num>
 </w:numbering>
 </file>
 
 <file path=word/styles.xml><?xml version="1.0" encoding="utf-8"?>
-<w:styles xmlns:mc="http://schemas.openxmlformats.org/markup-compatibility/2006" xmlns:r="http://schemas.openxmlformats.org/officeDocument/2006/relationships" xmlns:w="http://schemas.openxmlformats.org/wordprocessingml/2006/main" xmlns:w14="http://schemas.microsoft.com/office/word/2010/wordml" xmlns:w15="http://schemas.microsoft.com/office/word/2012/wordml" mc:Ignorable="w14 w15">
+<w:styles xmlns:mc="http://schemas.openxmlformats.org/markup-compatibility/2006" xmlns:r="http://schemas.openxmlformats.org/officeDocument/2006/relationships" xmlns:w="http://schemas.openxmlformats.org/wordprocessingml/2006/main" xmlns:w14="http://schemas.microsoft.com/office/word/2010/wordml" mc:Ignorable="w14">
   <w:docDefaults>
     <w:rPrDefault>
       <w:rPr>
@@ -3857,378 +3847,144 @@
     </w:rPrDefault>
     <w:pPrDefault/>
   </w:docDefaults>
-  <w:latentStyles w:defLockedState="0" w:defUIPriority="99" w:defSemiHidden="0" w:defUnhideWhenUsed="0" w:defQFormat="0" w:count="371">
-    <w:lsdException w:name="Normal" w:uiPriority="0" w:qFormat="1"/>
-    <w:lsdException w:name="heading 1" w:uiPriority="9" w:qFormat="1"/>
-    <w:lsdException w:name="heading 2" w:uiPriority="9" w:qFormat="1"/>
-    <w:lsdException w:name="heading 3" w:uiPriority="9" w:qFormat="1"/>
-    <w:lsdException w:name="heading 4" w:uiPriority="9" w:qFormat="1"/>
-    <w:lsdException w:name="heading 5" w:uiPriority="9" w:qFormat="1"/>
-    <w:lsdException w:name="heading 6" w:uiPriority="9" w:qFormat="1"/>
-    <w:lsdException w:name="heading 7" w:uiPriority="9" w:qFormat="1"/>
-    <w:lsdException w:name="heading 8" w:uiPriority="9" w:qFormat="1"/>
-    <w:lsdException w:name="heading 9" w:uiPriority="9" w:qFormat="1"/>
-    <w:lsdException w:name="index 1" w:semiHidden="1" w:unhideWhenUsed="1"/>
-    <w:lsdException w:name="index 2" w:semiHidden="1" w:unhideWhenUsed="1"/>
-    <w:lsdException w:name="index 3" w:semiHidden="1" w:unhideWhenUsed="1"/>
-    <w:lsdException w:name="index 4" w:semiHidden="1" w:unhideWhenUsed="1"/>
-    <w:lsdException w:name="index 5" w:semiHidden="1" w:unhideWhenUsed="1"/>
-    <w:lsdException w:name="index 6" w:semiHidden="1" w:unhideWhenUsed="1"/>
-    <w:lsdException w:name="index 7" w:semiHidden="1" w:unhideWhenUsed="1"/>
-    <w:lsdException w:name="index 8" w:semiHidden="1" w:unhideWhenUsed="1"/>
-    <w:lsdException w:name="index 9" w:semiHidden="1" w:unhideWhenUsed="1"/>
-    <w:lsdException w:name="toc 1" w:semiHidden="1" w:uiPriority="39" w:unhideWhenUsed="1"/>
-    <w:lsdException w:name="toc 2" w:semiHidden="1" w:uiPriority="39" w:unhideWhenUsed="1"/>
-    <w:lsdException w:name="toc 3" w:semiHidden="1" w:uiPriority="39" w:unhideWhenUsed="1"/>
-    <w:lsdException w:name="toc 4" w:semiHidden="1" w:uiPriority="39" w:unhideWhenUsed="1"/>
-    <w:lsdException w:name="toc 5" w:semiHidden="1" w:uiPriority="39" w:unhideWhenUsed="1"/>
-    <w:lsdException w:name="toc 6" w:semiHidden="1" w:uiPriority="39" w:unhideWhenUsed="1"/>
-    <w:lsdException w:name="toc 7" w:semiHidden="1" w:uiPriority="39" w:unhideWhenUsed="1"/>
-    <w:lsdException w:name="toc 8" w:semiHidden="1" w:uiPriority="39" w:unhideWhenUsed="1"/>
-    <w:lsdException w:name="toc 9" w:semiHidden="1" w:uiPriority="39" w:unhideWhenUsed="1"/>
-    <w:lsdException w:name="Normal Indent" w:semiHidden="1" w:unhideWhenUsed="1"/>
-    <w:lsdException w:name="footnote text" w:semiHidden="1" w:unhideWhenUsed="1"/>
-    <w:lsdException w:name="annotation text" w:semiHidden="1" w:unhideWhenUsed="1"/>
-    <w:lsdException w:name="header" w:semiHidden="1" w:unhideWhenUsed="1"/>
-    <w:lsdException w:name="footer" w:semiHidden="1" w:unhideWhenUsed="1"/>
-    <w:lsdException w:name="index heading" w:semiHidden="1" w:unhideWhenUsed="1"/>
-    <w:lsdException w:name="caption" w:semiHidden="1" w:uiPriority="35" w:unhideWhenUsed="1" w:qFormat="1"/>
-    <w:lsdException w:name="table of figures" w:semiHidden="1" w:unhideWhenUsed="1"/>
-    <w:lsdException w:name="envelope address" w:semiHidden="1" w:unhideWhenUsed="1"/>
-    <w:lsdException w:name="envelope return" w:semiHidden="1" w:unhideWhenUsed="1"/>
-    <w:lsdException w:name="footnote reference" w:semiHidden="1" w:unhideWhenUsed="1"/>
-    <w:lsdException w:name="annotation reference" w:semiHidden="1" w:unhideWhenUsed="1"/>
-    <w:lsdException w:name="line number" w:semiHidden="1" w:unhideWhenUsed="1"/>
-    <w:lsdException w:name="page number" w:semiHidden="1" w:unhideWhenUsed="1"/>
-    <w:lsdException w:name="endnote reference" w:semiHidden="1" w:unhideWhenUsed="1"/>
-    <w:lsdException w:name="endnote text" w:semiHidden="1" w:unhideWhenUsed="1"/>
-    <w:lsdException w:name="table of authorities" w:semiHidden="1" w:unhideWhenUsed="1"/>
-    <w:lsdException w:name="macro" w:semiHidden="1" w:unhideWhenUsed="1"/>
-    <w:lsdException w:name="toa heading" w:semiHidden="1" w:unhideWhenUsed="1"/>
-    <w:lsdException w:name="List" w:semiHidden="1" w:unhideWhenUsed="1"/>
-    <w:lsdException w:name="List Bullet" w:semiHidden="1" w:unhideWhenUsed="1"/>
-    <w:lsdException w:name="List Number" w:semiHidden="1" w:unhideWhenUsed="1"/>
-    <w:lsdException w:name="List 2" w:semiHidden="1" w:unhideWhenUsed="1"/>
-    <w:lsdException w:name="List 3" w:semiHidden="1" w:unhideWhenUsed="1"/>
-    <w:lsdException w:name="List 4" w:semiHidden="1" w:unhideWhenUsed="1"/>
-    <w:lsdException w:name="List 5" w:semiHidden="1" w:unhideWhenUsed="1"/>
-    <w:lsdException w:name="List Bullet 2" w:semiHidden="1" w:unhideWhenUsed="1"/>
-    <w:lsdException w:name="List Bullet 3" w:semiHidden="1" w:unhideWhenUsed="1"/>
-    <w:lsdException w:name="List Bullet 4" w:semiHidden="1" w:unhideWhenUsed="1"/>
-    <w:lsdException w:name="List Bullet 5" w:semiHidden="1" w:unhideWhenUsed="1"/>
-    <w:lsdException w:name="List Number 2" w:semiHidden="1" w:unhideWhenUsed="1"/>
-    <w:lsdException w:name="List Number 3" w:semiHidden="1" w:unhideWhenUsed="1"/>
-    <w:lsdException w:name="List Number 4" w:semiHidden="1" w:unhideWhenUsed="1"/>
-    <w:lsdException w:name="List Number 5" w:semiHidden="1" w:unhideWhenUsed="1"/>
-    <w:lsdException w:name="Title" w:uiPriority="10" w:qFormat="1"/>
-    <w:lsdException w:name="Closing" w:semiHidden="1" w:unhideWhenUsed="1"/>
-    <w:lsdException w:name="Signature" w:semiHidden="1" w:unhideWhenUsed="1"/>
-    <w:lsdException w:name="Default Paragraph Font" w:semiHidden="1" w:uiPriority="1" w:unhideWhenUsed="1"/>
-    <w:lsdException w:name="Body Text" w:semiHidden="1" w:unhideWhenUsed="1"/>
-    <w:lsdException w:name="Body Text Indent" w:semiHidden="1" w:unhideWhenUsed="1"/>
-    <w:lsdException w:name="List Continue" w:semiHidden="1" w:unhideWhenUsed="1"/>
-    <w:lsdException w:name="List Continue 2" w:semiHidden="1" w:unhideWhenUsed="1"/>
-    <w:lsdException w:name="List Continue 3" w:semiHidden="1" w:unhideWhenUsed="1"/>
-    <w:lsdException w:name="List Continue 4" w:semiHidden="1" w:unhideWhenUsed="1"/>
-    <w:lsdException w:name="List Continue 5" w:semiHidden="1" w:unhideWhenUsed="1"/>
-    <w:lsdException w:name="Message Header" w:semiHidden="1" w:unhideWhenUsed="1"/>
-    <w:lsdException w:name="Subtitle" w:uiPriority="11" w:qFormat="1"/>
-    <w:lsdException w:name="Salutation" w:semiHidden="1" w:unhideWhenUsed="1"/>
-    <w:lsdException w:name="Date" w:semiHidden="1" w:unhideWhenUsed="1"/>
-    <w:lsdException w:name="Body Text First Indent" w:semiHidden="1" w:unhideWhenUsed="1"/>
-    <w:lsdException w:name="Body Text First Indent 2" w:semiHidden="1" w:unhideWhenUsed="1"/>
-    <w:lsdException w:name="Note Heading" w:semiHidden="1" w:unhideWhenUsed="1"/>
-    <w:lsdException w:name="Body Text 2" w:semiHidden="1" w:unhideWhenUsed="1"/>
-    <w:lsdException w:name="Body Text 3" w:semiHidden="1" w:unhideWhenUsed="1"/>
-    <w:lsdException w:name="Body Text Indent 2" w:semiHidden="1" w:unhideWhenUsed="1"/>
-    <w:lsdException w:name="Body Text Indent 3" w:semiHidden="1" w:unhideWhenUsed="1"/>
-    <w:lsdException w:name="Block Text" w:semiHidden="1" w:unhideWhenUsed="1"/>
-    <w:lsdException w:name="Hyperlink" w:semiHidden="1" w:unhideWhenUsed="1"/>
-    <w:lsdException w:name="FollowedHyperlink" w:semiHidden="1" w:unhideWhenUsed="1"/>
-    <w:lsdException w:name="Strong" w:uiPriority="22" w:qFormat="1"/>
-    <w:lsdException w:name="Emphasis" w:uiPriority="20" w:qFormat="1"/>
-    <w:lsdException w:name="Document Map" w:semiHidden="1" w:unhideWhenUsed="1"/>
-    <w:lsdException w:name="Plain Text" w:semiHidden="1" w:unhideWhenUsed="1"/>
-    <w:lsdException w:name="E-mail Signature" w:semiHidden="1" w:unhideWhenUsed="1"/>
-    <w:lsdException w:name="HTML Top of Form" w:semiHidden="1" w:unhideWhenUsed="1"/>
-    <w:lsdException w:name="HTML Bottom of Form" w:semiHidden="1" w:unhideWhenUsed="1"/>
-    <w:lsdException w:name="Normal (Web)" w:semiHidden="1" w:unhideWhenUsed="1"/>
-    <w:lsdException w:name="HTML Acronym" w:semiHidden="1" w:unhideWhenUsed="1"/>
-    <w:lsdException w:name="HTML Address" w:semiHidden="1" w:unhideWhenUsed="1"/>
-    <w:lsdException w:name="HTML Cite" w:semiHidden="1" w:unhideWhenUsed="1"/>
-    <w:lsdException w:name="HTML Code" w:semiHidden="1" w:unhideWhenUsed="1"/>
-    <w:lsdException w:name="HTML Definition" w:semiHidden="1" w:unhideWhenUsed="1"/>
-    <w:lsdException w:name="HTML Keyboard" w:semiHidden="1" w:unhideWhenUsed="1"/>
-    <w:lsdException w:name="HTML Preformatted" w:semiHidden="1" w:unhideWhenUsed="1"/>
-    <w:lsdException w:name="HTML Sample" w:semiHidden="1" w:unhideWhenUsed="1"/>
-    <w:lsdException w:name="HTML Typewriter" w:semiHidden="1" w:unhideWhenUsed="1"/>
-    <w:lsdException w:name="HTML Variable" w:semiHidden="1" w:unhideWhenUsed="1"/>
-    <w:lsdException w:name="Normal Table" w:semiHidden="1" w:unhideWhenUsed="1"/>
-    <w:lsdException w:name="annotation subject" w:semiHidden="1" w:unhideWhenUsed="1"/>
-    <w:lsdException w:name="No List" w:semiHidden="1" w:unhideWhenUsed="1"/>
-    <w:lsdException w:name="Outline List 1" w:semiHidden="1" w:unhideWhenUsed="1"/>
-    <w:lsdException w:name="Outline List 2" w:semiHidden="1" w:unhideWhenUsed="1"/>
-    <w:lsdException w:name="Outline List 3" w:semiHidden="1" w:unhideWhenUsed="1"/>
-    <w:lsdException w:name="Table Simple 1" w:semiHidden="1" w:unhideWhenUsed="1"/>
-    <w:lsdException w:name="Table Simple 2" w:semiHidden="1" w:unhideWhenUsed="1"/>
-    <w:lsdException w:name="Table Simple 3" w:semiHidden="1" w:unhideWhenUsed="1"/>
-    <w:lsdException w:name="Table Classic 1" w:semiHidden="1" w:unhideWhenUsed="1"/>
-    <w:lsdException w:name="Table Classic 2" w:semiHidden="1" w:unhideWhenUsed="1"/>
-    <w:lsdException w:name="Table Classic 3" w:semiHidden="1" w:unhideWhenUsed="1"/>
-    <w:lsdException w:name="Table Classic 4" w:semiHidden="1" w:unhideWhenUsed="1"/>
-    <w:lsdException w:name="Table Colorful 1" w:semiHidden="1" w:unhideWhenUsed="1"/>
-    <w:lsdException w:name="Table Colorful 2" w:semiHidden="1" w:unhideWhenUsed="1"/>
-    <w:lsdException w:name="Table Colorful 3" w:semiHidden="1" w:unhideWhenUsed="1"/>
-    <w:lsdException w:name="Table Columns 1" w:semiHidden="1" w:unhideWhenUsed="1"/>
-    <w:lsdException w:name="Table Columns 2" w:semiHidden="1" w:unhideWhenUsed="1"/>
-    <w:lsdException w:name="Table Columns 3" w:semiHidden="1" w:unhideWhenUsed="1"/>
-    <w:lsdException w:name="Table Columns 4" w:semiHidden="1" w:unhideWhenUsed="1"/>
-    <w:lsdException w:name="Table Columns 5" w:semiHidden="1" w:unhideWhenUsed="1"/>
-    <w:lsdException w:name="Table Grid 1" w:semiHidden="1" w:unhideWhenUsed="1"/>
-    <w:lsdException w:name="Table Grid 2" w:semiHidden="1" w:unhideWhenUsed="1"/>
-    <w:lsdException w:name="Table Grid 3" w:semiHidden="1" w:unhideWhenUsed="1"/>
-    <w:lsdException w:name="Table Grid 4" w:semiHidden="1" w:unhideWhenUsed="1"/>
-    <w:lsdException w:name="Table Grid 5" w:semiHidden="1" w:unhideWhenUsed="1"/>
-    <w:lsdException w:name="Table Grid 6" w:semiHidden="1" w:unhideWhenUsed="1"/>
-    <w:lsdException w:name="Table Grid 7" w:semiHidden="1" w:unhideWhenUsed="1"/>
-    <w:lsdException w:name="Table Grid 8" w:semiHidden="1" w:unhideWhenUsed="1"/>
-    <w:lsdException w:name="Table List 1" w:semiHidden="1" w:unhideWhenUsed="1"/>
-    <w:lsdException w:name="Table List 2" w:semiHidden="1" w:unhideWhenUsed="1"/>
-    <w:lsdException w:name="Table List 3" w:semiHidden="1" w:unhideWhenUsed="1"/>
-    <w:lsdException w:name="Table List 4" w:semiHidden="1" w:unhideWhenUsed="1"/>
-    <w:lsdException w:name="Table List 5" w:semiHidden="1" w:unhideWhenUsed="1"/>
-    <w:lsdException w:name="Table List 6" w:semiHidden="1" w:unhideWhenUsed="1"/>
-    <w:lsdException w:name="Table List 7" w:semiHidden="1" w:unhideWhenUsed="1"/>
-    <w:lsdException w:name="Table List 8" w:semiHidden="1" w:unhideWhenUsed="1"/>
-    <w:lsdException w:name="Table 3D effects 1" w:semiHidden="1" w:unhideWhenUsed="1"/>
-    <w:lsdException w:name="Table 3D effects 2" w:semiHidden="1" w:unhideWhenUsed="1"/>
-    <w:lsdException w:name="Table 3D effects 3" w:semiHidden="1" w:unhideWhenUsed="1"/>
-    <w:lsdException w:name="Table Contemporary" w:semiHidden="1" w:unhideWhenUsed="1"/>
-    <w:lsdException w:name="Table Elegant" w:semiHidden="1" w:unhideWhenUsed="1"/>
-    <w:lsdException w:name="Table Professional" w:semiHidden="1" w:unhideWhenUsed="1"/>
-    <w:lsdException w:name="Table Subtle 1" w:semiHidden="1" w:unhideWhenUsed="1"/>
-    <w:lsdException w:name="Table Subtle 2" w:semiHidden="1" w:unhideWhenUsed="1"/>
-    <w:lsdException w:name="Table Web 1" w:semiHidden="1" w:unhideWhenUsed="1"/>
-    <w:lsdException w:name="Table Web 2" w:semiHidden="1" w:unhideWhenUsed="1"/>
-    <w:lsdException w:name="Table Web 3" w:semiHidden="1" w:unhideWhenUsed="1"/>
-    <w:lsdException w:name="Balloon Text" w:semiHidden="1" w:unhideWhenUsed="1"/>
-    <w:lsdException w:name="Table Grid" w:uiPriority="39"/>
-    <w:lsdException w:name="Table Theme" w:semiHidden="1" w:unhideWhenUsed="1"/>
-    <w:lsdException w:name="Placeholder Text" w:semiHidden="1"/>
-    <w:lsdException w:name="No Spacing" w:uiPriority="1" w:qFormat="1"/>
-    <w:lsdException w:name="Light Shading" w:uiPriority="60"/>
-    <w:lsdException w:name="Light List" w:uiPriority="61"/>
-    <w:lsdException w:name="Light Grid" w:uiPriority="62"/>
-    <w:lsdException w:name="Medium Shading 1" w:uiPriority="63"/>
-    <w:lsdException w:name="Medium Shading 2" w:uiPriority="64"/>
-    <w:lsdException w:name="Medium List 1" w:uiPriority="65"/>
-    <w:lsdException w:name="Medium List 2" w:uiPriority="66"/>
-    <w:lsdException w:name="Medium Grid 1" w:uiPriority="67"/>
-    <w:lsdException w:name="Medium Grid 2" w:uiPriority="68"/>
-    <w:lsdException w:name="Medium Grid 3" w:uiPriority="69"/>
-    <w:lsdException w:name="Dark List" w:uiPriority="70"/>
-    <w:lsdException w:name="Colorful Shading" w:uiPriority="71"/>
-    <w:lsdException w:name="Colorful List" w:uiPriority="72"/>
-    <w:lsdException w:name="Colorful Grid" w:uiPriority="73"/>
-    <w:lsdException w:name="Light Shading Accent 1" w:uiPriority="60"/>
-    <w:lsdException w:name="Light List Accent 1" w:uiPriority="61"/>
-    <w:lsdException w:name="Light Grid Accent 1" w:uiPriority="62"/>
-    <w:lsdException w:name="Medium Shading 1 Accent 1" w:uiPriority="63"/>
-    <w:lsdException w:name="Medium Shading 2 Accent 1" w:uiPriority="64"/>
-    <w:lsdException w:name="Medium List 1 Accent 1" w:uiPriority="65"/>
-    <w:lsdException w:name="Revision" w:semiHidden="1"/>
-    <w:lsdException w:name="List Paragraph" w:uiPriority="34" w:qFormat="1"/>
-    <w:lsdException w:name="Quote" w:uiPriority="29" w:qFormat="1"/>
-    <w:lsdException w:name="Intense Quote" w:uiPriority="30" w:qFormat="1"/>
-    <w:lsdException w:name="Medium List 2 Accent 1" w:uiPriority="66"/>
-    <w:lsdException w:name="Medium Grid 1 Accent 1" w:uiPriority="67"/>
-    <w:lsdException w:name="Medium Grid 2 Accent 1" w:uiPriority="68"/>
-    <w:lsdException w:name="Medium Grid 3 Accent 1" w:uiPriority="69"/>
-    <w:lsdException w:name="Dark List Accent 1" w:uiPriority="70"/>
-    <w:lsdException w:name="Colorful Shading Accent 1" w:uiPriority="71"/>
-    <w:lsdException w:name="Colorful List Accent 1" w:uiPriority="72"/>
-    <w:lsdException w:name="Colorful Grid Accent 1" w:uiPriority="73"/>
-    <w:lsdException w:name="Light Shading Accent 2" w:uiPriority="60"/>
-    <w:lsdException w:name="Light List Accent 2" w:uiPriority="61"/>
-    <w:lsdException w:name="Light Grid Accent 2" w:uiPriority="62"/>
-    <w:lsdException w:name="Medium Shading 1 Accent 2" w:uiPriority="63"/>
-    <w:lsdException w:name="Medium Shading 2 Accent 2" w:uiPriority="64"/>
-    <w:lsdException w:name="Medium List 1 Accent 2" w:uiPriority="65"/>
-    <w:lsdException w:name="Medium List 2 Accent 2" w:uiPriority="66"/>
-    <w:lsdException w:name="Medium Grid 1 Accent 2" w:uiPriority="67"/>
-    <w:lsdException w:name="Medium Grid 2 Accent 2" w:uiPriority="68"/>
-    <w:lsdException w:name="Medium Grid 3 Accent 2" w:uiPriority="69"/>
-    <w:lsdException w:name="Dark List Accent 2" w:uiPriority="70"/>
-    <w:lsdException w:name="Colorful Shading Accent 2" w:uiPriority="71"/>
-    <w:lsdException w:name="Colorful List Accent 2" w:uiPriority="72"/>
-    <w:lsdException w:name="Colorful Grid Accent 2" w:uiPriority="73"/>
-    <w:lsdException w:name="Light Shading Accent 3" w:uiPriority="60"/>
-    <w:lsdException w:name="Light List Accent 3" w:uiPriority="61"/>
-    <w:lsdException w:name="Light Grid Accent 3" w:uiPriority="62"/>
-    <w:lsdException w:name="Medium Shading 1 Accent 3" w:uiPriority="63"/>
-    <w:lsdException w:name="Medium Shading 2 Accent 3" w:uiPriority="64"/>
-    <w:lsdException w:name="Medium List 1 Accent 3" w:uiPriority="65"/>
-    <w:lsdException w:name="Medium List 2 Accent 3" w:uiPriority="66"/>
-    <w:lsdException w:name="Medium Grid 1 Accent 3" w:uiPriority="67"/>
-    <w:lsdException w:name="Medium Grid 2 Accent 3" w:uiPriority="68"/>
-    <w:lsdException w:name="Medium Grid 3 Accent 3" w:uiPriority="69"/>
-    <w:lsdException w:name="Dark List Accent 3" w:uiPriority="70"/>
-    <w:lsdException w:name="Colorful Shading Accent 3" w:uiPriority="71"/>
-    <w:lsdException w:name="Colorful List Accent 3" w:uiPriority="72"/>
-    <w:lsdException w:name="Colorful Grid Accent 3" w:uiPriority="73"/>
-    <w:lsdException w:name="Light Shading Accent 4" w:uiPriority="60"/>
-    <w:lsdException w:name="Light List Accent 4" w:uiPriority="61"/>
-    <w:lsdException w:name="Light Grid Accent 4" w:uiPriority="62"/>
-    <w:lsdException w:name="Medium Shading 1 Accent 4" w:uiPriority="63"/>
-    <w:lsdException w:name="Medium Shading 2 Accent 4" w:uiPriority="64"/>
-    <w:lsdException w:name="Medium List 1 Accent 4" w:uiPriority="65"/>
-    <w:lsdException w:name="Medium List 2 Accent 4" w:uiPriority="66"/>
-    <w:lsdException w:name="Medium Grid 1 Accent 4" w:uiPriority="67"/>
-    <w:lsdException w:name="Medium Grid 2 Accent 4" w:uiPriority="68"/>
-    <w:lsdException w:name="Medium Grid 3 Accent 4" w:uiPriority="69"/>
-    <w:lsdException w:name="Dark List Accent 4" w:uiPriority="70"/>
-    <w:lsdException w:name="Colorful Shading Accent 4" w:uiPriority="71"/>
-    <w:lsdException w:name="Colorful List Accent 4" w:uiPriority="72"/>
-    <w:lsdException w:name="Colorful Grid Accent 4" w:uiPriority="73"/>
-    <w:lsdException w:name="Light Shading Accent 5" w:uiPriority="60"/>
-    <w:lsdException w:name="Light List Accent 5" w:uiPriority="61"/>
-    <w:lsdException w:name="Light Grid Accent 5" w:uiPriority="62"/>
-    <w:lsdException w:name="Medium Shading 1 Accent 5" w:uiPriority="63"/>
-    <w:lsdException w:name="Medium Shading 2 Accent 5" w:uiPriority="64"/>
-    <w:lsdException w:name="Medium List 1 Accent 5" w:uiPriority="65"/>
-    <w:lsdException w:name="Medium List 2 Accent 5" w:uiPriority="66"/>
-    <w:lsdException w:name="Medium Grid 1 Accent 5" w:uiPriority="67"/>
-    <w:lsdException w:name="Medium Grid 2 Accent 5" w:uiPriority="68"/>
-    <w:lsdException w:name="Medium Grid 3 Accent 5" w:uiPriority="69"/>
-    <w:lsdException w:name="Dark List Accent 5" w:uiPriority="70"/>
-    <w:lsdException w:name="Colorful Shading Accent 5" w:uiPriority="71"/>
-    <w:lsdException w:name="Colorful List Accent 5" w:uiPriority="72"/>
-    <w:lsdException w:name="Colorful Grid Accent 5" w:uiPriority="73"/>
-    <w:lsdException w:name="Light Shading Accent 6" w:uiPriority="60"/>
-    <w:lsdException w:name="Light List Accent 6" w:uiPriority="61"/>
-    <w:lsdException w:name="Light Grid Accent 6" w:uiPriority="62"/>
-    <w:lsdException w:name="Medium Shading 1 Accent 6" w:uiPriority="63"/>
-    <w:lsdException w:name="Medium Shading 2 Accent 6" w:uiPriority="64"/>
-    <w:lsdException w:name="Medium List 1 Accent 6" w:uiPriority="65"/>
-    <w:lsdException w:name="Medium List 2 Accent 6" w:uiPriority="66"/>
-    <w:lsdException w:name="Medium Grid 1 Accent 6" w:uiPriority="67"/>
-    <w:lsdException w:name="Medium Grid 2 Accent 6" w:uiPriority="68"/>
-    <w:lsdException w:name="Medium Grid 3 Accent 6" w:uiPriority="69"/>
-    <w:lsdException w:name="Dark List Accent 6" w:uiPriority="70"/>
-    <w:lsdException w:name="Colorful Shading Accent 6" w:uiPriority="71"/>
-    <w:lsdException w:name="Colorful List Accent 6" w:uiPriority="72"/>
-    <w:lsdException w:name="Colorful Grid Accent 6" w:uiPriority="73"/>
-    <w:lsdException w:name="Subtle Emphasis" w:uiPriority="19" w:qFormat="1"/>
-    <w:lsdException w:name="Intense Emphasis" w:uiPriority="21" w:qFormat="1"/>
-    <w:lsdException w:name="Subtle Reference" w:uiPriority="31" w:qFormat="1"/>
-    <w:lsdException w:name="Intense Reference" w:uiPriority="32" w:qFormat="1"/>
-    <w:lsdException w:name="Book Title" w:uiPriority="33" w:qFormat="1"/>
-    <w:lsdException w:name="Bibliography" w:semiHidden="1" w:uiPriority="37" w:unhideWhenUsed="1"/>
-    <w:lsdException w:name="TOC Heading" w:semiHidden="1" w:uiPriority="39" w:unhideWhenUsed="1" w:qFormat="1"/>
-    <w:lsdException w:name="Plain Table 1" w:uiPriority="41"/>
-    <w:lsdException w:name="Plain Table 2" w:uiPriority="42"/>
-    <w:lsdException w:name="Plain Table 3" w:uiPriority="43"/>
-    <w:lsdException w:name="Plain Table 4" w:uiPriority="44"/>
-    <w:lsdException w:name="Plain Table 5" w:uiPriority="45"/>
-    <w:lsdException w:name="Grid Table Light" w:uiPriority="40"/>
-    <w:lsdException w:name="Grid Table 1 Light" w:uiPriority="46"/>
-    <w:lsdException w:name="Grid Table 2" w:uiPriority="47"/>
-    <w:lsdException w:name="Grid Table 3" w:uiPriority="48"/>
-    <w:lsdException w:name="Grid Table 4" w:uiPriority="49"/>
-    <w:lsdException w:name="Grid Table 5 Dark" w:uiPriority="50"/>
-    <w:lsdException w:name="Grid Table 6 Colorful" w:uiPriority="51"/>
-    <w:lsdException w:name="Grid Table 7 Colorful" w:uiPriority="52"/>
-    <w:lsdException w:name="Grid Table 1 Light Accent 1" w:uiPriority="46"/>
-    <w:lsdException w:name="Grid Table 2 Accent 1" w:uiPriority="47"/>
-    <w:lsdException w:name="Grid Table 3 Accent 1" w:uiPriority="48"/>
-    <w:lsdException w:name="Grid Table 4 Accent 1" w:uiPriority="49"/>
-    <w:lsdException w:name="Grid Table 5 Dark Accent 1" w:uiPriority="50"/>
-    <w:lsdException w:name="Grid Table 6 Colorful Accent 1" w:uiPriority="51"/>
-    <w:lsdException w:name="Grid Table 7 Colorful Accent 1" w:uiPriority="52"/>
-    <w:lsdException w:name="Grid Table 1 Light Accent 2" w:uiPriority="46"/>
-    <w:lsdException w:name="Grid Table 2 Accent 2" w:uiPriority="47"/>
-    <w:lsdException w:name="Grid Table 3 Accent 2" w:uiPriority="48"/>
-    <w:lsdException w:name="Grid Table 4 Accent 2" w:uiPriority="49"/>
-    <w:lsdException w:name="Grid Table 5 Dark Accent 2" w:uiPriority="50"/>
-    <w:lsdException w:name="Grid Table 6 Colorful Accent 2" w:uiPriority="51"/>
-    <w:lsdException w:name="Grid Table 7 Colorful Accent 2" w:uiPriority="52"/>
-    <w:lsdException w:name="Grid Table 1 Light Accent 3" w:uiPriority="46"/>
-    <w:lsdException w:name="Grid Table 2 Accent 3" w:uiPriority="47"/>
-    <w:lsdException w:name="Grid Table 3 Accent 3" w:uiPriority="48"/>
-    <w:lsdException w:name="Grid Table 4 Accent 3" w:uiPriority="49"/>
-    <w:lsdException w:name="Grid Table 5 Dark Accent 3" w:uiPriority="50"/>
-    <w:lsdException w:name="Grid Table 6 Colorful Accent 3" w:uiPriority="51"/>
-    <w:lsdException w:name="Grid Table 7 Colorful Accent 3" w:uiPriority="52"/>
-    <w:lsdException w:name="Grid Table 1 Light Accent 4" w:uiPriority="46"/>
-    <w:lsdException w:name="Grid Table 2 Accent 4" w:uiPriority="47"/>
-    <w:lsdException w:name="Grid Table 3 Accent 4" w:uiPriority="48"/>
-    <w:lsdException w:name="Grid Table 4 Accent 4" w:uiPriority="49"/>
-    <w:lsdException w:name="Grid Table 5 Dark Accent 4" w:uiPriority="50"/>
-    <w:lsdException w:name="Grid Table 6 Colorful Accent 4" w:uiPriority="51"/>
-    <w:lsdException w:name="Grid Table 7 Colorful Accent 4" w:uiPriority="52"/>
-    <w:lsdException w:name="Grid Table 1 Light Accent 5" w:uiPriority="46"/>
-    <w:lsdException w:name="Grid Table 2 Accent 5" w:uiPriority="47"/>
-    <w:lsdException w:name="Grid Table 3 Accent 5" w:uiPriority="48"/>
-    <w:lsdException w:name="Grid Table 4 Accent 5" w:uiPriority="49"/>
-    <w:lsdException w:name="Grid Table 5 Dark Accent 5" w:uiPriority="50"/>
-    <w:lsdException w:name="Grid Table 6 Colorful Accent 5" w:uiPriority="51"/>
-    <w:lsdException w:name="Grid Table 7 Colorful Accent 5" w:uiPriority="52"/>
-    <w:lsdException w:name="Grid Table 1 Light Accent 6" w:uiPriority="46"/>
-    <w:lsdException w:name="Grid Table 2 Accent 6" w:uiPriority="47"/>
-    <w:lsdException w:name="Grid Table 3 Accent 6" w:uiPriority="48"/>
-    <w:lsdException w:name="Grid Table 4 Accent 6" w:uiPriority="49"/>
-    <w:lsdException w:name="Grid Table 5 Dark Accent 6" w:uiPriority="50"/>
-    <w:lsdException w:name="Grid Table 6 Colorful Accent 6" w:uiPriority="51"/>
-    <w:lsdException w:name="Grid Table 7 Colorful Accent 6" w:uiPriority="52"/>
-    <w:lsdException w:name="List Table 1 Light" w:uiPriority="46"/>
-    <w:lsdException w:name="List Table 2" w:uiPriority="47"/>
-    <w:lsdException w:name="List Table 3" w:uiPriority="48"/>
-    <w:lsdException w:name="List Table 4" w:uiPriority="49"/>
-    <w:lsdException w:name="List Table 5 Dark" w:uiPriority="50"/>
-    <w:lsdException w:name="List Table 6 Colorful" w:uiPriority="51"/>
-    <w:lsdException w:name="List Table 7 Colorful" w:uiPriority="52"/>
-    <w:lsdException w:name="List Table 1 Light Accent 1" w:uiPriority="46"/>
-    <w:lsdException w:name="List Table 2 Accent 1" w:uiPriority="47"/>
-    <w:lsdException w:name="List Table 3 Accent 1" w:uiPriority="48"/>
-    <w:lsdException w:name="List Table 4 Accent 1" w:uiPriority="49"/>
-    <w:lsdException w:name="List Table 5 Dark Accent 1" w:uiPriority="50"/>
-    <w:lsdException w:name="List Table 6 Colorful Accent 1" w:uiPriority="51"/>
-    <w:lsdException w:name="List Table 7 Colorful Accent 1" w:uiPriority="52"/>
-    <w:lsdException w:name="List Table 1 Light Accent 2" w:uiPriority="46"/>
-    <w:lsdException w:name="List Table 2 Accent 2" w:uiPriority="47"/>
-    <w:lsdException w:name="List Table 3 Accent 2" w:uiPriority="48"/>
-    <w:lsdException w:name="List Table 4 Accent 2" w:uiPriority="49"/>
-    <w:lsdException w:name="List Table 5 Dark Accent 2" w:uiPriority="50"/>
-    <w:lsdException w:name="List Table 6 Colorful Accent 2" w:uiPriority="51"/>
-    <w:lsdException w:name="List Table 7 Colorful Accent 2" w:uiPriority="52"/>
-    <w:lsdException w:name="List Table 1 Light Accent 3" w:uiPriority="46"/>
-    <w:lsdException w:name="List Table 2 Accent 3" w:uiPriority="47"/>
-    <w:lsdException w:name="List Table 3 Accent 3" w:uiPriority="48"/>
-    <w:lsdException w:name="List Table 4 Accent 3" w:uiPriority="49"/>
-    <w:lsdException w:name="List Table 5 Dark Accent 3" w:uiPriority="50"/>
-    <w:lsdException w:name="List Table 6 Colorful Accent 3" w:uiPriority="51"/>
-    <w:lsdException w:name="List Table 7 Colorful Accent 3" w:uiPriority="52"/>
-    <w:lsdException w:name="List Table 1 Light Accent 4" w:uiPriority="46"/>
-    <w:lsdException w:name="List Table 2 Accent 4" w:uiPriority="47"/>
-    <w:lsdException w:name="List Table 3 Accent 4" w:uiPriority="48"/>
-    <w:lsdException w:name="List Table 4 Accent 4" w:uiPriority="49"/>
-    <w:lsdException w:name="List Table 5 Dark Accent 4" w:uiPriority="50"/>
-    <w:lsdException w:name="List Table 6 Colorful Accent 4" w:uiPriority="51"/>
-    <w:lsdException w:name="List Table 7 Colorful Accent 4" w:uiPriority="52"/>
-    <w:lsdException w:name="List Table 1 Light Accent 5" w:uiPriority="46"/>
-    <w:lsdException w:name="List Table 2 Accent 5" w:uiPriority="47"/>
-    <w:lsdException w:name="List Table 3 Accent 5" w:uiPriority="48"/>
-    <w:lsdException w:name="List Table 4 Accent 5" w:uiPriority="49"/>
-    <w:lsdException w:name="List Table 5 Dark Accent 5" w:uiPriority="50"/>
-    <w:lsdException w:name="List Table 6 Colorful Accent 5" w:uiPriority="51"/>
-    <w:lsdException w:name="List Table 7 Colorful Accent 5" w:uiPriority="52"/>
-    <w:lsdException w:name="List Table 1 Light Accent 6" w:uiPriority="46"/>
-    <w:lsdException w:name="List Table 2 Accent 6" w:uiPriority="47"/>
-    <w:lsdException w:name="List Table 3 Accent 6" w:uiPriority="48"/>
-    <w:lsdException w:name="List Table 4 Accent 6" w:uiPriority="49"/>
-    <w:lsdException w:name="List Table 5 Dark Accent 6" w:uiPriority="50"/>
-    <w:lsdException w:name="List Table 6 Colorful Accent 6" w:uiPriority="51"/>
-    <w:lsdException w:name="List Table 7 Colorful Accent 6" w:uiPriority="52"/>
+  <w:latentStyles w:defLockedState="0" w:defUIPriority="99" w:defSemiHidden="1" w:defUnhideWhenUsed="1" w:defQFormat="0" w:count="267">
+    <w:lsdException w:name="Normal" w:semiHidden="0" w:uiPriority="0" w:unhideWhenUsed="0" w:qFormat="1"/>
+    <w:lsdException w:name="heading 1" w:semiHidden="0" w:uiPriority="9" w:unhideWhenUsed="0" w:qFormat="1"/>
+    <w:lsdException w:name="heading 2" w:semiHidden="0" w:uiPriority="9" w:unhideWhenUsed="0" w:qFormat="1"/>
+    <w:lsdException w:name="heading 3" w:semiHidden="0" w:uiPriority="9" w:unhideWhenUsed="0" w:qFormat="1"/>
+    <w:lsdException w:name="heading 4" w:semiHidden="0" w:uiPriority="9" w:unhideWhenUsed="0" w:qFormat="1"/>
+    <w:lsdException w:name="heading 5" w:semiHidden="0" w:uiPriority="9" w:unhideWhenUsed="0" w:qFormat="1"/>
+    <w:lsdException w:name="heading 6" w:semiHidden="0" w:uiPriority="9" w:unhideWhenUsed="0" w:qFormat="1"/>
+    <w:lsdException w:name="heading 7" w:semiHidden="0" w:uiPriority="9" w:unhideWhenUsed="0" w:qFormat="1"/>
+    <w:lsdException w:name="heading 8" w:semiHidden="0" w:uiPriority="9" w:unhideWhenUsed="0" w:qFormat="1"/>
+    <w:lsdException w:name="heading 9" w:semiHidden="0" w:uiPriority="9" w:unhideWhenUsed="0" w:qFormat="1"/>
+    <w:lsdException w:name="toc 1" w:uiPriority="39"/>
+    <w:lsdException w:name="toc 2" w:uiPriority="39"/>
+    <w:lsdException w:name="toc 3" w:uiPriority="39"/>
+    <w:lsdException w:name="toc 4" w:uiPriority="39"/>
+    <w:lsdException w:name="toc 5" w:uiPriority="39"/>
+    <w:lsdException w:name="toc 6" w:uiPriority="39"/>
+    <w:lsdException w:name="toc 7" w:uiPriority="39"/>
+    <w:lsdException w:name="toc 8" w:uiPriority="39"/>
+    <w:lsdException w:name="toc 9" w:uiPriority="39"/>
+    <w:lsdException w:name="caption" w:uiPriority="35" w:qFormat="1"/>
+    <w:lsdException w:name="Title" w:semiHidden="0" w:uiPriority="10" w:unhideWhenUsed="0" w:qFormat="1"/>
+    <w:lsdException w:name="Default Paragraph Font" w:uiPriority="1"/>
+    <w:lsdException w:name="Subtitle" w:semiHidden="0" w:uiPriority="11" w:unhideWhenUsed="0" w:qFormat="1"/>
+    <w:lsdException w:name="Strong" w:semiHidden="0" w:uiPriority="22" w:unhideWhenUsed="0" w:qFormat="1"/>
+    <w:lsdException w:name="Emphasis" w:semiHidden="0" w:uiPriority="20" w:unhideWhenUsed="0" w:qFormat="1"/>
+    <w:lsdException w:name="Table Grid" w:semiHidden="0" w:uiPriority="39" w:unhideWhenUsed="0"/>
+    <w:lsdException w:name="Placeholder Text" w:unhideWhenUsed="0"/>
+    <w:lsdException w:name="No Spacing" w:semiHidden="0" w:uiPriority="1" w:unhideWhenUsed="0" w:qFormat="1"/>
+    <w:lsdException w:name="Light Shading" w:semiHidden="0" w:uiPriority="60" w:unhideWhenUsed="0"/>
+    <w:lsdException w:name="Light List" w:semiHidden="0" w:uiPriority="61" w:unhideWhenUsed="0"/>
+    <w:lsdException w:name="Light Grid" w:semiHidden="0" w:uiPriority="62" w:unhideWhenUsed="0"/>
+    <w:lsdException w:name="Medium Shading 1" w:semiHidden="0" w:uiPriority="63" w:unhideWhenUsed="0"/>
+    <w:lsdException w:name="Medium Shading 2" w:semiHidden="0" w:uiPriority="64" w:unhideWhenUsed="0"/>
+    <w:lsdException w:name="Medium List 1" w:semiHidden="0" w:uiPriority="65" w:unhideWhenUsed="0"/>
+    <w:lsdException w:name="Medium List 2" w:semiHidden="0" w:uiPriority="66" w:unhideWhenUsed="0"/>
+    <w:lsdException w:name="Medium Grid 1" w:semiHidden="0" w:uiPriority="67" w:unhideWhenUsed="0"/>
+    <w:lsdException w:name="Medium Grid 2" w:semiHidden="0" w:uiPriority="68" w:unhideWhenUsed="0"/>
+    <w:lsdException w:name="Medium Grid 3" w:semiHidden="0" w:uiPriority="69" w:unhideWhenUsed="0"/>
+    <w:lsdException w:name="Dark List" w:semiHidden="0" w:uiPriority="70" w:unhideWhenUsed="0"/>
+    <w:lsdException w:name="Colorful Shading" w:semiHidden="0" w:uiPriority="71" w:unhideWhenUsed="0"/>
+    <w:lsdException w:name="Colorful List" w:semiHidden="0" w:uiPriority="72" w:unhideWhenUsed="0"/>
+    <w:lsdException w:name="Colorful Grid" w:semiHidden="0" w:uiPriority="73" w:unhideWhenUsed="0"/>
+    <w:lsdException w:name="Light Shading Accent 1" w:semiHidden="0" w:uiPriority="60" w:unhideWhenUsed="0"/>
+    <w:lsdException w:name="Light List Accent 1" w:semiHidden="0" w:uiPriority="61" w:unhideWhenUsed="0"/>
+    <w:lsdException w:name="Light Grid Accent 1" w:semiHidden="0" w:uiPriority="62" w:unhideWhenUsed="0"/>
+    <w:lsdException w:name="Medium Shading 1 Accent 1" w:semiHidden="0" w:uiPriority="63" w:unhideWhenUsed="0"/>
+    <w:lsdException w:name="Medium Shading 2 Accent 1" w:semiHidden="0" w:uiPriority="64" w:unhideWhenUsed="0"/>
+    <w:lsdException w:name="Medium List 1 Accent 1" w:semiHidden="0" w:uiPriority="65" w:unhideWhenUsed="0"/>
+    <w:lsdException w:name="Revision" w:unhideWhenUsed="0"/>
+    <w:lsdException w:name="List Paragraph" w:semiHidden="0" w:uiPriority="34" w:unhideWhenUsed="0" w:qFormat="1"/>
+    <w:lsdException w:name="Quote" w:semiHidden="0" w:uiPriority="29" w:unhideWhenUsed="0" w:qFormat="1"/>
+    <w:lsdException w:name="Intense Quote" w:semiHidden="0" w:uiPriority="30" w:unhideWhenUsed="0" w:qFormat="1"/>
+    <w:lsdException w:name="Medium List 2 Accent 1" w:semiHidden="0" w:uiPriority="66" w:unhideWhenUsed="0"/>
+    <w:lsdException w:name="Medium Grid 1 Accent 1" w:semiHidden="0" w:uiPriority="67" w:unhideWhenUsed="0"/>
+    <w:lsdException w:name="Medium Grid 2 Accent 1" w:semiHidden="0" w:uiPriority="68" w:unhideWhenUsed="0"/>
+    <w:lsdException w:name="Medium Grid 3 Accent 1" w:semiHidden="0" w:uiPriority="69" w:unhideWhenUsed="0"/>
+    <w:lsdException w:name="Dark List Accent 1" w:semiHidden="0" w:uiPriority="70" w:unhideWhenUsed="0"/>
+    <w:lsdException w:name="Colorful Shading Accent 1" w:semiHidden="0" w:uiPriority="71" w:unhideWhenUsed="0"/>
+    <w:lsdException w:name="Colorful List Accent 1" w:semiHidden="0" w:uiPriority="72" w:unhideWhenUsed="0"/>
+    <w:lsdException w:name="Colorful Grid Accent 1" w:semiHidden="0" w:uiPriority="73" w:unhideWhenUsed="0"/>
+    <w:lsdException w:name="Light Shading Accent 2" w:semiHidden="0" w:uiPriority="60" w:unhideWhenUsed="0"/>
+    <w:lsdException w:name="Light List Accent 2" w:semiHidden="0" w:uiPriority="61" w:unhideWhenUsed="0"/>
+    <w:lsdException w:name="Light Grid Accent 2" w:semiHidden="0" w:uiPriority="62" w:unhideWhenUsed="0"/>
+    <w:lsdException w:name="Medium Shading 1 Accent 2" w:semiHidden="0" w:uiPriority="63" w:unhideWhenUsed="0"/>
+    <w:lsdException w:name="Medium Shading 2 Accent 2" w:semiHidden="0" w:uiPriority="64" w:unhideWhenUsed="0"/>
+    <w:lsdException w:name="Medium List 1 Accent 2" w:semiHidden="0" w:uiPriority="65" w:unhideWhenUsed="0"/>
+    <w:lsdException w:name="Medium List 2 Accent 2" w:semiHidden="0" w:uiPriority="66" w:unhideWhenUsed="0"/>
+    <w:lsdException w:name="Medium Grid 1 Accent 2" w:semiHidden="0" w:uiPriority="67" w:unhideWhenUsed="0"/>
+    <w:lsdException w:name="Medium Grid 2 Accent 2" w:semiHidden="0" w:uiPriority="68" w:unhideWhenUsed="0"/>
+    <w:lsdException w:name="Medium Grid 3 Accent 2" w:semiHidden="0" w:uiPriority="69" w:unhideWhenUsed="0"/>
+    <w:lsdException w:name="Dark List Accent 2" w:semiHidden="0" w:uiPriority="70" w:unhideWhenUsed="0"/>
+    <w:lsdException w:name="Colorful Shading Accent 2" w:semiHidden="0" w:uiPriority="71" w:unhideWhenUsed="0"/>
+    <w:lsdException w:name="Colorful List Accent 2" w:semiHidden="0" w:uiPriority="72" w:unhideWhenUsed="0"/>
+    <w:lsdException w:name="Colorful Grid Accent 2" w:semiHidden="0" w:uiPriority="73" w:unhideWhenUsed="0"/>
+    <w:lsdException w:name="Light Shading Accent 3" w:semiHidden="0" w:uiPriority="60" w:unhideWhenUsed="0"/>
+    <w:lsdException w:name="Light List Accent 3" w:semiHidden="0" w:uiPriority="61" w:unhideWhenUsed="0"/>
+    <w:lsdException w:name="Light Grid Accent 3" w:semiHidden="0" w:uiPriority="62" w:unhideWhenUsed="0"/>
+    <w:lsdException w:name="Medium Shading 1 Accent 3" w:semiHidden="0" w:uiPriority="63" w:unhideWhenUsed="0"/>
+    <w:lsdException w:name="Medium Shading 2 Accent 3" w:semiHidden="0" w:uiPriority="64" w:unhideWhenUsed="0"/>
+    <w:lsdException w:name="Medium List 1 Accent 3" w:semiHidden="0" w:uiPriority="65" w:unhideWhenUsed="0"/>
+    <w:lsdException w:name="Medium List 2 Accent 3" w:semiHidden="0" w:uiPriority="66" w:unhideWhenUsed="0"/>
+    <w:lsdException w:name="Medium Grid 1 Accent 3" w:semiHidden="0" w:uiPriority="67" w:unhideWhenUsed="0"/>
+    <w:lsdException w:name="Medium Grid 2 Accent 3" w:semiHidden="0" w:uiPriority="68" w:unhideWhenUsed="0"/>
+    <w:lsdException w:name="Medium Grid 3 Accent 3" w:semiHidden="0" w:uiPriority="69" w:unhideWhenUsed="0"/>
+    <w:lsdException w:name="Dark List Accent 3" w:semiHidden="0" w:uiPriority="70" w:unhideWhenUsed="0"/>
+    <w:lsdException w:name="Colorful Shading Accent 3" w:semiHidden="0" w:uiPriority="71" w:unhideWhenUsed="0"/>
+    <w:lsdException w:name="Colorful List Accent 3" w:semiHidden="0" w:uiPriority="72" w:unhideWhenUsed="0"/>
+    <w:lsdException w:name="Colorful Grid Accent 3" w:semiHidden="0" w:uiPriority="73" w:unhideWhenUsed="0"/>
+    <w:lsdException w:name="Light Shading Accent 4" w:semiHidden="0" w:uiPriority="60" w:unhideWhenUsed="0"/>
+    <w:lsdException w:name="Light List Accent 4" w:semiHidden="0" w:uiPriority="61" w:unhideWhenUsed="0"/>
+    <w:lsdException w:name="Light Grid Accent 4" w:semiHidden="0" w:uiPriority="62" w:unhideWhenUsed="0"/>
+    <w:lsdException w:name="Medium Shading 1 Accent 4" w:semiHidden="0" w:uiPriority="63" w:unhideWhenUsed="0"/>
+    <w:lsdException w:name="Medium Shading 2 Accent 4" w:semiHidden="0" w:uiPriority="64" w:unhideWhenUsed="0"/>
+    <w:lsdException w:name="Medium List 1 Accent 4" w:semiHidden="0" w:uiPriority="65" w:unhideWhenUsed="0"/>
+    <w:lsdException w:name="Medium List 2 Accent 4" w:semiHidden="0" w:uiPriority="66" w:unhideWhenUsed="0"/>
+    <w:lsdException w:name="Medium Grid 1 Accent 4" w:semiHidden="0" w:uiPriority="67" w:unhideWhenUsed="0"/>
+    <w:lsdException w:name="Medium Grid 2 Accent 4" w:semiHidden="0" w:uiPriority="68" w:unhideWhenUsed="0"/>
+    <w:lsdException w:name="Medium Grid 3 Accent 4" w:semiHidden="0" w:uiPriority="69" w:unhideWhenUsed="0"/>
+    <w:lsdException w:name="Dark List Accent 4" w:semiHidden="0" w:uiPriority="70" w:unhideWhenUsed="0"/>
+    <w:lsdException w:name="Colorful Shading Accent 4" w:semiHidden="0" w:uiPriority="71" w:unhideWhenUsed="0"/>
+    <w:lsdException w:name="Colorful List Accent 4" w:semiHidden="0" w:uiPriority="72" w:unhideWhenUsed="0"/>
+    <w:lsdException w:name="Colorful Grid Accent 4" w:semiHidden="0" w:uiPriority="73" w:unhideWhenUsed="0"/>
+    <w:lsdException w:name="Light Shading Accent 5" w:semiHidden="0" w:uiPriority="60" w:unhideWhenUsed="0"/>
+    <w:lsdException w:name="Light List Accent 5" w:semiHidden="0" w:uiPriority="61" w:unhideWhenUsed="0"/>
+    <w:lsdException w:name="Light Grid Accent 5" w:semiHidden="0" w:uiPriority="62" w:unhideWhenUsed="0"/>
+    <w:lsdException w:name="Medium Shading 1 Accent 5" w:semiHidden="0" w:uiPriority="63" w:unhideWhenUsed="0"/>
+    <w:lsdException w:name="Medium Shading 2 Accent 5" w:semiHidden="0" w:uiPriority="64" w:unhideWhenUsed="0"/>
+    <w:lsdException w:name="Medium List 1 Accent 5" w:semiHidden="0" w:uiPriority="65" w:unhideWhenUsed="0"/>
+    <w:lsdException w:name="Medium List 2 Accent 5" w:semiHidden="0" w:uiPriority="66" w:unhideWhenUsed="0"/>
+    <w:lsdException w:name="Medium Grid 1 Accent 5" w:semiHidden="0" w:uiPriority="67" w:unhideWhenUsed="0"/>
+    <w:lsdException w:name="Medium Grid 2 Accent 5" w:semiHidden="0" w:uiPriority="68" w:unhideWhenUsed="0"/>
+    <w:lsdException w:name="Medium Grid 3 Accent 5" w:semiHidden="0" w:uiPriority="69" w:unhideWhenUsed="0"/>
+    <w:lsdException w:name="Dark List Accent 5" w:semiHidden="0" w:uiPriority="70" w:unhideWhenUsed="0"/>
+    <w:lsdException w:name="Colorful Shading Accent 5" w:semiHidden="0" w:uiPriority="71" w:unhideWhenUsed="0"/>
+    <w:lsdException w:name="Colorful List Accent 5" w:semiHidden="0" w:uiPriority="72" w:unhideWhenUsed="0"/>
+    <w:lsdException w:name="Colorful Grid Accent 5" w:semiHidden="0" w:uiPriority="73" w:unhideWhenUsed="0"/>
+    <w:lsdException w:name="Light Shading Accent 6" w:semiHidden="0" w:uiPriority="60" w:unhideWhenUsed="0"/>
+    <w:lsdException w:name="Light List Accent 6" w:semiHidden="0" w:uiPriority="61" w:unhideWhenUsed="0"/>
+    <w:lsdException w:name="Light Grid Accent 6" w:semiHidden="0" w:uiPriority="62" w:unhideWhenUsed="0"/>
+    <w:lsdException w:name="Medium Shading 1 Accent 6" w:semiHidden="0" w:uiPriority="63" w:unhideWhenUsed="0"/>
+    <w:lsdException w:name="Medium Shading 2 Accent 6" w:semiHidden="0" w:uiPriority="64" w:unhideWhenUsed="0"/>
+    <w:lsdException w:name="Medium List 1 Accent 6" w:semiHidden="0" w:uiPriority="65" w:unhideWhenUsed="0"/>
+    <w:lsdException w:name="Medium List 2 Accent 6" w:semiHidden="0" w:uiPriority="66" w:unhideWhenUsed="0"/>
+    <w:lsdException w:name="Medium Grid 1 Accent 6" w:semiHidden="0" w:uiPriority="67" w:unhideWhenUsed="0"/>
+    <w:lsdException w:name="Medium Grid 2 Accent 6" w:semiHidden="0" w:uiPriority="68" w:unhideWhenUsed="0"/>
+    <w:lsdException w:name="Medium Grid 3 Accent 6" w:semiHidden="0" w:uiPriority="69" w:unhideWhenUsed="0"/>
+    <w:lsdException w:name="Dark List Accent 6" w:semiHidden="0" w:uiPriority="70" w:unhideWhenUsed="0"/>
+    <w:lsdException w:name="Colorful Shading Accent 6" w:semiHidden="0" w:uiPriority="71" w:unhideWhenUsed="0"/>
+    <w:lsdException w:name="Colorful List Accent 6" w:semiHidden="0" w:uiPriority="72" w:unhideWhenUsed="0"/>
+    <w:lsdException w:name="Colorful Grid Accent 6" w:semiHidden="0" w:uiPriority="73" w:unhideWhenUsed="0"/>
+    <w:lsdException w:name="Subtle Emphasis" w:semiHidden="0" w:uiPriority="19" w:unhideWhenUsed="0" w:qFormat="1"/>
+    <w:lsdException w:name="Intense Emphasis" w:semiHidden="0" w:uiPriority="21" w:unhideWhenUsed="0" w:qFormat="1"/>
+    <w:lsdException w:name="Subtle Reference" w:semiHidden="0" w:uiPriority="31" w:unhideWhenUsed="0" w:qFormat="1"/>
+    <w:lsdException w:name="Intense Reference" w:semiHidden="0" w:uiPriority="32" w:unhideWhenUsed="0" w:qFormat="1"/>
+    <w:lsdException w:name="Book Title" w:semiHidden="0" w:uiPriority="33" w:unhideWhenUsed="0" w:qFormat="1"/>
+    <w:lsdException w:name="Bibliography" w:uiPriority="37"/>
+    <w:lsdException w:name="TOC Heading" w:uiPriority="39" w:qFormat="1"/>
   </w:latentStyles>
   <w:style w:type="paragraph" w:default="1" w:styleId="Normal">
     <w:name w:val="Normal"/>
@@ -4401,7 +4157,9 @@
   </w:style>
   <w:style w:type="character" w:default="1" w:styleId="Fuentedeprrafopredeter">
     <w:name w:val="Default Paragraph Font"/>
+    <w:uiPriority w:val="1"/>
     <w:semiHidden/>
+    <w:unhideWhenUsed/>
   </w:style>
   <w:style w:type="table" w:default="1" w:styleId="Tablanormal">
     <w:name w:val="Normal Table"/>
@@ -4437,7 +4195,7 @@
       <w:lang w:val="en-AU"/>
     </w:rPr>
   </w:style>
-  <w:style w:type="paragraph" w:styleId="Puesto">
+  <w:style w:type="paragraph" w:styleId="Ttulo">
     <w:name w:val="Title"/>
     <w:basedOn w:val="Normal"/>
     <w:next w:val="Normal"/>
@@ -4752,14 +4510,11 @@
     <w:basedOn w:val="Normal"/>
     <w:pPr>
       <w:widowControl/>
-      <w:numPr>
-        <w:numId w:val="81"/>
-      </w:numPr>
       <w:tabs>
         <w:tab w:val="left" w:pos="720"/>
       </w:tabs>
       <w:spacing w:before="120" w:line="240" w:lineRule="auto"/>
-      <w:ind w:left="720" w:right="360"/>
+      <w:ind w:left="720" w:right="360" w:hanging="720"/>
       <w:jc w:val="both"/>
     </w:pPr>
     <w:rPr>
@@ -4804,6 +4559,796 @@
     <w:rPr>
       <w:color w:val="800080"/>
       <w:u w:val="single"/>
+    </w:rPr>
+  </w:style>
+  <w:style w:type="paragraph" w:styleId="Textodeglobo">
+    <w:name w:val="Balloon Text"/>
+    <w:basedOn w:val="Normal"/>
+    <w:link w:val="TextodegloboCar"/>
+    <w:uiPriority w:val="99"/>
+    <w:semiHidden/>
+    <w:unhideWhenUsed/>
+    <w:rsid w:val="004C13FD"/>
+    <w:pPr>
+      <w:spacing w:line="240" w:lineRule="auto"/>
+    </w:pPr>
+    <w:rPr>
+      <w:rFonts w:ascii="Tahoma" w:hAnsi="Tahoma" w:cs="Tahoma"/>
+      <w:sz w:val="16"/>
+      <w:szCs w:val="16"/>
+    </w:rPr>
+  </w:style>
+  <w:style w:type="character" w:customStyle="1" w:styleId="TextodegloboCar">
+    <w:name w:val="Texto de globo Car"/>
+    <w:basedOn w:val="Fuentedeprrafopredeter"/>
+    <w:link w:val="Textodeglobo"/>
+    <w:uiPriority w:val="99"/>
+    <w:semiHidden/>
+    <w:rsid w:val="004C13FD"/>
+    <w:rPr>
+      <w:rFonts w:ascii="Tahoma" w:hAnsi="Tahoma" w:cs="Tahoma"/>
+      <w:sz w:val="16"/>
+      <w:szCs w:val="16"/>
+      <w:lang w:val="en-US" w:eastAsia="en-US"/>
+    </w:rPr>
+  </w:style>
+</w:styles>
+</file>
+
+<file path=word/stylesWithEffects.xml><?xml version="1.0" encoding="utf-8"?>
+<w:styles xmlns:wpc="http://schemas.microsoft.com/office/word/2010/wordprocessingCanvas" xmlns:mc="http://schemas.openxmlformats.org/markup-compatibility/2006" xmlns:o="urn:schemas-microsoft-com:office:office" xmlns:r="http://schemas.openxmlformats.org/officeDocument/2006/relationships" xmlns:m="http://schemas.openxmlformats.org/officeDocument/2006/math" xmlns:v="urn:schemas-microsoft-com:vml" xmlns:wp14="http://schemas.microsoft.com/office/word/2010/wordprocessingDrawing" xmlns:wp="http://schemas.openxmlformats.org/drawingml/2006/wordprocessingDrawing" xmlns:w10="urn:schemas-microsoft-com:office:word" xmlns:w="http://schemas.openxmlformats.org/wordprocessingml/2006/main" xmlns:w14="http://schemas.microsoft.com/office/word/2010/wordml" xmlns:wpg="http://schemas.microsoft.com/office/word/2010/wordprocessingGroup" xmlns:wpi="http://schemas.microsoft.com/office/word/2010/wordprocessingInk" xmlns:wne="http://schemas.microsoft.com/office/word/2006/wordml" xmlns:wps="http://schemas.microsoft.com/office/word/2010/wordprocessingShape" mc:Ignorable="w14 wp14">
+  <w:docDefaults>
+    <w:rPrDefault>
+      <w:rPr>
+        <w:rFonts w:ascii="Times New Roman" w:eastAsia="Times New Roman" w:hAnsi="Times New Roman" w:cs="Times New Roman"/>
+        <w:lang w:val="es-CO" w:eastAsia="es-CO" w:bidi="ar-SA"/>
+      </w:rPr>
+    </w:rPrDefault>
+    <w:pPrDefault/>
+  </w:docDefaults>
+  <w:latentStyles w:defLockedState="0" w:defUIPriority="99" w:defSemiHidden="1" w:defUnhideWhenUsed="1" w:defQFormat="0" w:count="267">
+    <w:lsdException w:name="Normal" w:semiHidden="0" w:uiPriority="0" w:unhideWhenUsed="0" w:qFormat="1"/>
+    <w:lsdException w:name="heading 1" w:semiHidden="0" w:uiPriority="9" w:unhideWhenUsed="0" w:qFormat="1"/>
+    <w:lsdException w:name="heading 2" w:semiHidden="0" w:uiPriority="9" w:unhideWhenUsed="0" w:qFormat="1"/>
+    <w:lsdException w:name="heading 3" w:semiHidden="0" w:uiPriority="9" w:unhideWhenUsed="0" w:qFormat="1"/>
+    <w:lsdException w:name="heading 4" w:semiHidden="0" w:uiPriority="9" w:unhideWhenUsed="0" w:qFormat="1"/>
+    <w:lsdException w:name="heading 5" w:semiHidden="0" w:uiPriority="9" w:unhideWhenUsed="0" w:qFormat="1"/>
+    <w:lsdException w:name="heading 6" w:semiHidden="0" w:uiPriority="9" w:unhideWhenUsed="0" w:qFormat="1"/>
+    <w:lsdException w:name="heading 7" w:semiHidden="0" w:uiPriority="9" w:unhideWhenUsed="0" w:qFormat="1"/>
+    <w:lsdException w:name="heading 8" w:semiHidden="0" w:uiPriority="9" w:unhideWhenUsed="0" w:qFormat="1"/>
+    <w:lsdException w:name="heading 9" w:semiHidden="0" w:uiPriority="9" w:unhideWhenUsed="0" w:qFormat="1"/>
+    <w:lsdException w:name="toc 1" w:uiPriority="39"/>
+    <w:lsdException w:name="toc 2" w:uiPriority="39"/>
+    <w:lsdException w:name="toc 3" w:uiPriority="39"/>
+    <w:lsdException w:name="toc 4" w:uiPriority="39"/>
+    <w:lsdException w:name="toc 5" w:uiPriority="39"/>
+    <w:lsdException w:name="toc 6" w:uiPriority="39"/>
+    <w:lsdException w:name="toc 7" w:uiPriority="39"/>
+    <w:lsdException w:name="toc 8" w:uiPriority="39"/>
+    <w:lsdException w:name="toc 9" w:uiPriority="39"/>
+    <w:lsdException w:name="caption" w:uiPriority="35" w:qFormat="1"/>
+    <w:lsdException w:name="Title" w:semiHidden="0" w:uiPriority="10" w:unhideWhenUsed="0" w:qFormat="1"/>
+    <w:lsdException w:name="Default Paragraph Font" w:uiPriority="1"/>
+    <w:lsdException w:name="Subtitle" w:semiHidden="0" w:uiPriority="11" w:unhideWhenUsed="0" w:qFormat="1"/>
+    <w:lsdException w:name="Strong" w:semiHidden="0" w:uiPriority="22" w:unhideWhenUsed="0" w:qFormat="1"/>
+    <w:lsdException w:name="Emphasis" w:semiHidden="0" w:uiPriority="20" w:unhideWhenUsed="0" w:qFormat="1"/>
+    <w:lsdException w:name="Table Grid" w:semiHidden="0" w:uiPriority="39" w:unhideWhenUsed="0"/>
+    <w:lsdException w:name="Placeholder Text" w:unhideWhenUsed="0"/>
+    <w:lsdException w:name="No Spacing" w:semiHidden="0" w:uiPriority="1" w:unhideWhenUsed="0" w:qFormat="1"/>
+    <w:lsdException w:name="Light Shading" w:semiHidden="0" w:uiPriority="60" w:unhideWhenUsed="0"/>
+    <w:lsdException w:name="Light List" w:semiHidden="0" w:uiPriority="61" w:unhideWhenUsed="0"/>
+    <w:lsdException w:name="Light Grid" w:semiHidden="0" w:uiPriority="62" w:unhideWhenUsed="0"/>
+    <w:lsdException w:name="Medium Shading 1" w:semiHidden="0" w:uiPriority="63" w:unhideWhenUsed="0"/>
+    <w:lsdException w:name="Medium Shading 2" w:semiHidden="0" w:uiPriority="64" w:unhideWhenUsed="0"/>
+    <w:lsdException w:name="Medium List 1" w:semiHidden="0" w:uiPriority="65" w:unhideWhenUsed="0"/>
+    <w:lsdException w:name="Medium List 2" w:semiHidden="0" w:uiPriority="66" w:unhideWhenUsed="0"/>
+    <w:lsdException w:name="Medium Grid 1" w:semiHidden="0" w:uiPriority="67" w:unhideWhenUsed="0"/>
+    <w:lsdException w:name="Medium Grid 2" w:semiHidden="0" w:uiPriority="68" w:unhideWhenUsed="0"/>
+    <w:lsdException w:name="Medium Grid 3" w:semiHidden="0" w:uiPriority="69" w:unhideWhenUsed="0"/>
+    <w:lsdException w:name="Dark List" w:semiHidden="0" w:uiPriority="70" w:unhideWhenUsed="0"/>
+    <w:lsdException w:name="Colorful Shading" w:semiHidden="0" w:uiPriority="71" w:unhideWhenUsed="0"/>
+    <w:lsdException w:name="Colorful List" w:semiHidden="0" w:uiPriority="72" w:unhideWhenUsed="0"/>
+    <w:lsdException w:name="Colorful Grid" w:semiHidden="0" w:uiPriority="73" w:unhideWhenUsed="0"/>
+    <w:lsdException w:name="Light Shading Accent 1" w:semiHidden="0" w:uiPriority="60" w:unhideWhenUsed="0"/>
+    <w:lsdException w:name="Light List Accent 1" w:semiHidden="0" w:uiPriority="61" w:unhideWhenUsed="0"/>
+    <w:lsdException w:name="Light Grid Accent 1" w:semiHidden="0" w:uiPriority="62" w:unhideWhenUsed="0"/>
+    <w:lsdException w:name="Medium Shading 1 Accent 1" w:semiHidden="0" w:uiPriority="63" w:unhideWhenUsed="0"/>
+    <w:lsdException w:name="Medium Shading 2 Accent 1" w:semiHidden="0" w:uiPriority="64" w:unhideWhenUsed="0"/>
+    <w:lsdException w:name="Medium List 1 Accent 1" w:semiHidden="0" w:uiPriority="65" w:unhideWhenUsed="0"/>
+    <w:lsdException w:name="Revision" w:unhideWhenUsed="0"/>
+    <w:lsdException w:name="List Paragraph" w:semiHidden="0" w:uiPriority="34" w:unhideWhenUsed="0" w:qFormat="1"/>
+    <w:lsdException w:name="Quote" w:semiHidden="0" w:uiPriority="29" w:unhideWhenUsed="0" w:qFormat="1"/>
+    <w:lsdException w:name="Intense Quote" w:semiHidden="0" w:uiPriority="30" w:unhideWhenUsed="0" w:qFormat="1"/>
+    <w:lsdException w:name="Medium List 2 Accent 1" w:semiHidden="0" w:uiPriority="66" w:unhideWhenUsed="0"/>
+    <w:lsdException w:name="Medium Grid 1 Accent 1" w:semiHidden="0" w:uiPriority="67" w:unhideWhenUsed="0"/>
+    <w:lsdException w:name="Medium Grid 2 Accent 1" w:semiHidden="0" w:uiPriority="68" w:unhideWhenUsed="0"/>
+    <w:lsdException w:name="Medium Grid 3 Accent 1" w:semiHidden="0" w:uiPriority="69" w:unhideWhenUsed="0"/>
+    <w:lsdException w:name="Dark List Accent 1" w:semiHidden="0" w:uiPriority="70" w:unhideWhenUsed="0"/>
+    <w:lsdException w:name="Colorful Shading Accent 1" w:semiHidden="0" w:uiPriority="71" w:unhideWhenUsed="0"/>
+    <w:lsdException w:name="Colorful List Accent 1" w:semiHidden="0" w:uiPriority="72" w:unhideWhenUsed="0"/>
+    <w:lsdException w:name="Colorful Grid Accent 1" w:semiHidden="0" w:uiPriority="73" w:unhideWhenUsed="0"/>
+    <w:lsdException w:name="Light Shading Accent 2" w:semiHidden="0" w:uiPriority="60" w:unhideWhenUsed="0"/>
+    <w:lsdException w:name="Light List Accent 2" w:semiHidden="0" w:uiPriority="61" w:unhideWhenUsed="0"/>
+    <w:lsdException w:name="Light Grid Accent 2" w:semiHidden="0" w:uiPriority="62" w:unhideWhenUsed="0"/>
+    <w:lsdException w:name="Medium Shading 1 Accent 2" w:semiHidden="0" w:uiPriority="63" w:unhideWhenUsed="0"/>
+    <w:lsdException w:name="Medium Shading 2 Accent 2" w:semiHidden="0" w:uiPriority="64" w:unhideWhenUsed="0"/>
+    <w:lsdException w:name="Medium List 1 Accent 2" w:semiHidden="0" w:uiPriority="65" w:unhideWhenUsed="0"/>
+    <w:lsdException w:name="Medium List 2 Accent 2" w:semiHidden="0" w:uiPriority="66" w:unhideWhenUsed="0"/>
+    <w:lsdException w:name="Medium Grid 1 Accent 2" w:semiHidden="0" w:uiPriority="67" w:unhideWhenUsed="0"/>
+    <w:lsdException w:name="Medium Grid 2 Accent 2" w:semiHidden="0" w:uiPriority="68" w:unhideWhenUsed="0"/>
+    <w:lsdException w:name="Medium Grid 3 Accent 2" w:semiHidden="0" w:uiPriority="69" w:unhideWhenUsed="0"/>
+    <w:lsdException w:name="Dark List Accent 2" w:semiHidden="0" w:uiPriority="70" w:unhideWhenUsed="0"/>
+    <w:lsdException w:name="Colorful Shading Accent 2" w:semiHidden="0" w:uiPriority="71" w:unhideWhenUsed="0"/>
+    <w:lsdException w:name="Colorful List Accent 2" w:semiHidden="0" w:uiPriority="72" w:unhideWhenUsed="0"/>
+    <w:lsdException w:name="Colorful Grid Accent 2" w:semiHidden="0" w:uiPriority="73" w:unhideWhenUsed="0"/>
+    <w:lsdException w:name="Light Shading Accent 3" w:semiHidden="0" w:uiPriority="60" w:unhideWhenUsed="0"/>
+    <w:lsdException w:name="Light List Accent 3" w:semiHidden="0" w:uiPriority="61" w:unhideWhenUsed="0"/>
+    <w:lsdException w:name="Light Grid Accent 3" w:semiHidden="0" w:uiPriority="62" w:unhideWhenUsed="0"/>
+    <w:lsdException w:name="Medium Shading 1 Accent 3" w:semiHidden="0" w:uiPriority="63" w:unhideWhenUsed="0"/>
+    <w:lsdException w:name="Medium Shading 2 Accent 3" w:semiHidden="0" w:uiPriority="64" w:unhideWhenUsed="0"/>
+    <w:lsdException w:name="Medium List 1 Accent 3" w:semiHidden="0" w:uiPriority="65" w:unhideWhenUsed="0"/>
+    <w:lsdException w:name="Medium List 2 Accent 3" w:semiHidden="0" w:uiPriority="66" w:unhideWhenUsed="0"/>
+    <w:lsdException w:name="Medium Grid 1 Accent 3" w:semiHidden="0" w:uiPriority="67" w:unhideWhenUsed="0"/>
+    <w:lsdException w:name="Medium Grid 2 Accent 3" w:semiHidden="0" w:uiPriority="68" w:unhideWhenUsed="0"/>
+    <w:lsdException w:name="Medium Grid 3 Accent 3" w:semiHidden="0" w:uiPriority="69" w:unhideWhenUsed="0"/>
+    <w:lsdException w:name="Dark List Accent 3" w:semiHidden="0" w:uiPriority="70" w:unhideWhenUsed="0"/>
+    <w:lsdException w:name="Colorful Shading Accent 3" w:semiHidden="0" w:uiPriority="71" w:unhideWhenUsed="0"/>
+    <w:lsdException w:name="Colorful List Accent 3" w:semiHidden="0" w:uiPriority="72" w:unhideWhenUsed="0"/>
+    <w:lsdException w:name="Colorful Grid Accent 3" w:semiHidden="0" w:uiPriority="73" w:unhideWhenUsed="0"/>
+    <w:lsdException w:name="Light Shading Accent 4" w:semiHidden="0" w:uiPriority="60" w:unhideWhenUsed="0"/>
+    <w:lsdException w:name="Light List Accent 4" w:semiHidden="0" w:uiPriority="61" w:unhideWhenUsed="0"/>
+    <w:lsdException w:name="Light Grid Accent 4" w:semiHidden="0" w:uiPriority="62" w:unhideWhenUsed="0"/>
+    <w:lsdException w:name="Medium Shading 1 Accent 4" w:semiHidden="0" w:uiPriority="63" w:unhideWhenUsed="0"/>
+    <w:lsdException w:name="Medium Shading 2 Accent 4" w:semiHidden="0" w:uiPriority="64" w:unhideWhenUsed="0"/>
+    <w:lsdException w:name="Medium List 1 Accent 4" w:semiHidden="0" w:uiPriority="65" w:unhideWhenUsed="0"/>
+    <w:lsdException w:name="Medium List 2 Accent 4" w:semiHidden="0" w:uiPriority="66" w:unhideWhenUsed="0"/>
+    <w:lsdException w:name="Medium Grid 1 Accent 4" w:semiHidden="0" w:uiPriority="67" w:unhideWhenUsed="0"/>
+    <w:lsdException w:name="Medium Grid 2 Accent 4" w:semiHidden="0" w:uiPriority="68" w:unhideWhenUsed="0"/>
+    <w:lsdException w:name="Medium Grid 3 Accent 4" w:semiHidden="0" w:uiPriority="69" w:unhideWhenUsed="0"/>
+    <w:lsdException w:name="Dark List Accent 4" w:semiHidden="0" w:uiPriority="70" w:unhideWhenUsed="0"/>
+    <w:lsdException w:name="Colorful Shading Accent 4" w:semiHidden="0" w:uiPriority="71" w:unhideWhenUsed="0"/>
+    <w:lsdException w:name="Colorful List Accent 4" w:semiHidden="0" w:uiPriority="72" w:unhideWhenUsed="0"/>
+    <w:lsdException w:name="Colorful Grid Accent 4" w:semiHidden="0" w:uiPriority="73" w:unhideWhenUsed="0"/>
+    <w:lsdException w:name="Light Shading Accent 5" w:semiHidden="0" w:uiPriority="60" w:unhideWhenUsed="0"/>
+    <w:lsdException w:name="Light List Accent 5" w:semiHidden="0" w:uiPriority="61" w:unhideWhenUsed="0"/>
+    <w:lsdException w:name="Light Grid Accent 5" w:semiHidden="0" w:uiPriority="62" w:unhideWhenUsed="0"/>
+    <w:lsdException w:name="Medium Shading 1 Accent 5" w:semiHidden="0" w:uiPriority="63" w:unhideWhenUsed="0"/>
+    <w:lsdException w:name="Medium Shading 2 Accent 5" w:semiHidden="0" w:uiPriority="64" w:unhideWhenUsed="0"/>
+    <w:lsdException w:name="Medium List 1 Accent 5" w:semiHidden="0" w:uiPriority="65" w:unhideWhenUsed="0"/>
+    <w:lsdException w:name="Medium List 2 Accent 5" w:semiHidden="0" w:uiPriority="66" w:unhideWhenUsed="0"/>
+    <w:lsdException w:name="Medium Grid 1 Accent 5" w:semiHidden="0" w:uiPriority="67" w:unhideWhenUsed="0"/>
+    <w:lsdException w:name="Medium Grid 2 Accent 5" w:semiHidden="0" w:uiPriority="68" w:unhideWhenUsed="0"/>
+    <w:lsdException w:name="Medium Grid 3 Accent 5" w:semiHidden="0" w:uiPriority="69" w:unhideWhenUsed="0"/>
+    <w:lsdException w:name="Dark List Accent 5" w:semiHidden="0" w:uiPriority="70" w:unhideWhenUsed="0"/>
+    <w:lsdException w:name="Colorful Shading Accent 5" w:semiHidden="0" w:uiPriority="71" w:unhideWhenUsed="0"/>
+    <w:lsdException w:name="Colorful List Accent 5" w:semiHidden="0" w:uiPriority="72" w:unhideWhenUsed="0"/>
+    <w:lsdException w:name="Colorful Grid Accent 5" w:semiHidden="0" w:uiPriority="73" w:unhideWhenUsed="0"/>
+    <w:lsdException w:name="Light Shading Accent 6" w:semiHidden="0" w:uiPriority="60" w:unhideWhenUsed="0"/>
+    <w:lsdException w:name="Light List Accent 6" w:semiHidden="0" w:uiPriority="61" w:unhideWhenUsed="0"/>
+    <w:lsdException w:name="Light Grid Accent 6" w:semiHidden="0" w:uiPriority="62" w:unhideWhenUsed="0"/>
+    <w:lsdException w:name="Medium Shading 1 Accent 6" w:semiHidden="0" w:uiPriority="63" w:unhideWhenUsed="0"/>
+    <w:lsdException w:name="Medium Shading 2 Accent 6" w:semiHidden="0" w:uiPriority="64" w:unhideWhenUsed="0"/>
+    <w:lsdException w:name="Medium List 1 Accent 6" w:semiHidden="0" w:uiPriority="65" w:unhideWhenUsed="0"/>
+    <w:lsdException w:name="Medium List 2 Accent 6" w:semiHidden="0" w:uiPriority="66" w:unhideWhenUsed="0"/>
+    <w:lsdException w:name="Medium Grid 1 Accent 6" w:semiHidden="0" w:uiPriority="67" w:unhideWhenUsed="0"/>
+    <w:lsdException w:name="Medium Grid 2 Accent 6" w:semiHidden="0" w:uiPriority="68" w:unhideWhenUsed="0"/>
+    <w:lsdException w:name="Medium Grid 3 Accent 6" w:semiHidden="0" w:uiPriority="69" w:unhideWhenUsed="0"/>
+    <w:lsdException w:name="Dark List Accent 6" w:semiHidden="0" w:uiPriority="70" w:unhideWhenUsed="0"/>
+    <w:lsdException w:name="Colorful Shading Accent 6" w:semiHidden="0" w:uiPriority="71" w:unhideWhenUsed="0"/>
+    <w:lsdException w:name="Colorful List Accent 6" w:semiHidden="0" w:uiPriority="72" w:unhideWhenUsed="0"/>
+    <w:lsdException w:name="Colorful Grid Accent 6" w:semiHidden="0" w:uiPriority="73" w:unhideWhenUsed="0"/>
+    <w:lsdException w:name="Subtle Emphasis" w:semiHidden="0" w:uiPriority="19" w:unhideWhenUsed="0" w:qFormat="1"/>
+    <w:lsdException w:name="Intense Emphasis" w:semiHidden="0" w:uiPriority="21" w:unhideWhenUsed="0" w:qFormat="1"/>
+    <w:lsdException w:name="Subtle Reference" w:semiHidden="0" w:uiPriority="31" w:unhideWhenUsed="0" w:qFormat="1"/>
+    <w:lsdException w:name="Intense Reference" w:semiHidden="0" w:uiPriority="32" w:unhideWhenUsed="0" w:qFormat="1"/>
+    <w:lsdException w:name="Book Title" w:semiHidden="0" w:uiPriority="33" w:unhideWhenUsed="0" w:qFormat="1"/>
+    <w:lsdException w:name="Bibliography" w:uiPriority="37"/>
+    <w:lsdException w:name="TOC Heading" w:uiPriority="39" w:qFormat="1"/>
+  </w:latentStyles>
+  <w:style w:type="paragraph" w:default="1" w:styleId="Normal">
+    <w:name w:val="Normal"/>
+    <w:qFormat/>
+    <w:pPr>
+      <w:widowControl w:val="0"/>
+      <w:spacing w:line="240" w:lineRule="atLeast"/>
+    </w:pPr>
+    <w:rPr>
+      <w:lang w:val="en-US" w:eastAsia="en-US"/>
+    </w:rPr>
+  </w:style>
+  <w:style w:type="paragraph" w:styleId="Ttulo1">
+    <w:name w:val="heading 1"/>
+    <w:basedOn w:val="Normal"/>
+    <w:next w:val="Normal"/>
+    <w:qFormat/>
+    <w:pPr>
+      <w:keepNext/>
+      <w:numPr>
+        <w:numId w:val="1"/>
+      </w:numPr>
+      <w:spacing w:before="120" w:after="60"/>
+      <w:ind w:left="720" w:hanging="720"/>
+      <w:outlineLvl w:val="0"/>
+    </w:pPr>
+    <w:rPr>
+      <w:rFonts w:ascii="Arial" w:hAnsi="Arial"/>
+      <w:b/>
+      <w:sz w:val="24"/>
+    </w:rPr>
+  </w:style>
+  <w:style w:type="paragraph" w:styleId="Ttulo2">
+    <w:name w:val="heading 2"/>
+    <w:basedOn w:val="Ttulo1"/>
+    <w:next w:val="Normal"/>
+    <w:qFormat/>
+    <w:pPr>
+      <w:numPr>
+        <w:ilvl w:val="1"/>
+      </w:numPr>
+      <w:outlineLvl w:val="1"/>
+    </w:pPr>
+    <w:rPr>
+      <w:sz w:val="20"/>
+    </w:rPr>
+  </w:style>
+  <w:style w:type="paragraph" w:styleId="Ttulo3">
+    <w:name w:val="heading 3"/>
+    <w:basedOn w:val="Ttulo1"/>
+    <w:next w:val="Normal"/>
+    <w:qFormat/>
+    <w:pPr>
+      <w:numPr>
+        <w:ilvl w:val="2"/>
+      </w:numPr>
+      <w:outlineLvl w:val="2"/>
+    </w:pPr>
+    <w:rPr>
+      <w:b w:val="0"/>
+      <w:i/>
+      <w:sz w:val="20"/>
+    </w:rPr>
+  </w:style>
+  <w:style w:type="paragraph" w:styleId="Ttulo4">
+    <w:name w:val="heading 4"/>
+    <w:basedOn w:val="Ttulo1"/>
+    <w:next w:val="Normal"/>
+    <w:qFormat/>
+    <w:pPr>
+      <w:numPr>
+        <w:ilvl w:val="3"/>
+      </w:numPr>
+      <w:outlineLvl w:val="3"/>
+    </w:pPr>
+    <w:rPr>
+      <w:b w:val="0"/>
+      <w:sz w:val="20"/>
+    </w:rPr>
+  </w:style>
+  <w:style w:type="paragraph" w:styleId="Ttulo5">
+    <w:name w:val="heading 5"/>
+    <w:basedOn w:val="Normal"/>
+    <w:next w:val="Normal"/>
+    <w:qFormat/>
+    <w:pPr>
+      <w:numPr>
+        <w:ilvl w:val="4"/>
+        <w:numId w:val="1"/>
+      </w:numPr>
+      <w:spacing w:before="240" w:after="60"/>
+      <w:ind w:left="2880"/>
+      <w:outlineLvl w:val="4"/>
+    </w:pPr>
+    <w:rPr>
+      <w:sz w:val="22"/>
+    </w:rPr>
+  </w:style>
+  <w:style w:type="paragraph" w:styleId="Ttulo6">
+    <w:name w:val="heading 6"/>
+    <w:basedOn w:val="Normal"/>
+    <w:next w:val="Normal"/>
+    <w:qFormat/>
+    <w:pPr>
+      <w:numPr>
+        <w:ilvl w:val="5"/>
+        <w:numId w:val="1"/>
+      </w:numPr>
+      <w:spacing w:before="240" w:after="60"/>
+      <w:ind w:left="2880"/>
+      <w:outlineLvl w:val="5"/>
+    </w:pPr>
+    <w:rPr>
+      <w:i/>
+      <w:sz w:val="22"/>
+    </w:rPr>
+  </w:style>
+  <w:style w:type="paragraph" w:styleId="Ttulo7">
+    <w:name w:val="heading 7"/>
+    <w:basedOn w:val="Normal"/>
+    <w:next w:val="Normal"/>
+    <w:qFormat/>
+    <w:pPr>
+      <w:numPr>
+        <w:ilvl w:val="6"/>
+        <w:numId w:val="1"/>
+      </w:numPr>
+      <w:spacing w:before="240" w:after="60"/>
+      <w:ind w:left="2880"/>
+      <w:outlineLvl w:val="6"/>
+    </w:pPr>
+  </w:style>
+  <w:style w:type="paragraph" w:styleId="Ttulo8">
+    <w:name w:val="heading 8"/>
+    <w:basedOn w:val="Normal"/>
+    <w:next w:val="Normal"/>
+    <w:qFormat/>
+    <w:pPr>
+      <w:numPr>
+        <w:ilvl w:val="7"/>
+        <w:numId w:val="1"/>
+      </w:numPr>
+      <w:spacing w:before="240" w:after="60"/>
+      <w:ind w:left="2880"/>
+      <w:outlineLvl w:val="7"/>
+    </w:pPr>
+    <w:rPr>
+      <w:i/>
+    </w:rPr>
+  </w:style>
+  <w:style w:type="paragraph" w:styleId="Ttulo9">
+    <w:name w:val="heading 9"/>
+    <w:basedOn w:val="Normal"/>
+    <w:next w:val="Normal"/>
+    <w:qFormat/>
+    <w:pPr>
+      <w:numPr>
+        <w:ilvl w:val="8"/>
+        <w:numId w:val="1"/>
+      </w:numPr>
+      <w:spacing w:before="240" w:after="60"/>
+      <w:ind w:left="2880"/>
+      <w:outlineLvl w:val="8"/>
+    </w:pPr>
+    <w:rPr>
+      <w:b/>
+      <w:i/>
+      <w:sz w:val="18"/>
+    </w:rPr>
+  </w:style>
+  <w:style w:type="character" w:default="1" w:styleId="Fuentedeprrafopredeter">
+    <w:name w:val="Default Paragraph Font"/>
+    <w:uiPriority w:val="1"/>
+    <w:semiHidden/>
+    <w:unhideWhenUsed/>
+  </w:style>
+  <w:style w:type="table" w:default="1" w:styleId="Tablanormal">
+    <w:name w:val="Normal Table"/>
+    <w:uiPriority w:val="99"/>
+    <w:semiHidden/>
+    <w:unhideWhenUsed/>
+    <w:tblPr>
+      <w:tblInd w:w="0" w:type="dxa"/>
+      <w:tblCellMar>
+        <w:top w:w="0" w:type="dxa"/>
+        <w:left w:w="108" w:type="dxa"/>
+        <w:bottom w:w="0" w:type="dxa"/>
+        <w:right w:w="108" w:type="dxa"/>
+      </w:tblCellMar>
+    </w:tblPr>
+  </w:style>
+  <w:style w:type="numbering" w:default="1" w:styleId="Sinlista">
+    <w:name w:val="No List"/>
+    <w:uiPriority w:val="99"/>
+    <w:semiHidden/>
+    <w:unhideWhenUsed/>
+  </w:style>
+  <w:style w:type="paragraph" w:customStyle="1" w:styleId="Paragraph2">
+    <w:name w:val="Paragraph2"/>
+    <w:basedOn w:val="Normal"/>
+    <w:pPr>
+      <w:spacing w:before="80"/>
+      <w:ind w:left="720"/>
+      <w:jc w:val="both"/>
+    </w:pPr>
+    <w:rPr>
+      <w:color w:val="000000"/>
+      <w:lang w:val="en-AU"/>
+    </w:rPr>
+  </w:style>
+  <w:style w:type="paragraph" w:styleId="Ttulo">
+    <w:name w:val="Title"/>
+    <w:basedOn w:val="Normal"/>
+    <w:next w:val="Normal"/>
+    <w:qFormat/>
+    <w:pPr>
+      <w:spacing w:line="240" w:lineRule="auto"/>
+      <w:jc w:val="center"/>
+    </w:pPr>
+    <w:rPr>
+      <w:rFonts w:ascii="Arial" w:hAnsi="Arial"/>
+      <w:b/>
+      <w:sz w:val="36"/>
+    </w:rPr>
+  </w:style>
+  <w:style w:type="paragraph" w:styleId="Subttulo">
+    <w:name w:val="Subtitle"/>
+    <w:basedOn w:val="Normal"/>
+    <w:qFormat/>
+    <w:pPr>
+      <w:spacing w:after="60"/>
+      <w:jc w:val="center"/>
+    </w:pPr>
+    <w:rPr>
+      <w:rFonts w:ascii="Arial" w:hAnsi="Arial"/>
+      <w:i/>
+      <w:sz w:val="36"/>
+      <w:lang w:val="en-AU"/>
+    </w:rPr>
+  </w:style>
+  <w:style w:type="paragraph" w:styleId="Sangranormal">
+    <w:name w:val="Normal Indent"/>
+    <w:basedOn w:val="Normal"/>
+    <w:semiHidden/>
+    <w:pPr>
+      <w:ind w:left="900" w:hanging="900"/>
+    </w:pPr>
+  </w:style>
+  <w:style w:type="paragraph" w:styleId="TDC1">
+    <w:name w:val="toc 1"/>
+    <w:basedOn w:val="Normal"/>
+    <w:next w:val="Normal"/>
+    <w:semiHidden/>
+    <w:pPr>
+      <w:tabs>
+        <w:tab w:val="right" w:pos="9360"/>
+      </w:tabs>
+      <w:spacing w:before="240" w:after="60"/>
+      <w:ind w:right="720"/>
+    </w:pPr>
+  </w:style>
+  <w:style w:type="paragraph" w:styleId="TDC2">
+    <w:name w:val="toc 2"/>
+    <w:basedOn w:val="Normal"/>
+    <w:next w:val="Normal"/>
+    <w:semiHidden/>
+    <w:pPr>
+      <w:tabs>
+        <w:tab w:val="right" w:pos="9360"/>
+      </w:tabs>
+      <w:ind w:left="432" w:right="720"/>
+    </w:pPr>
+  </w:style>
+  <w:style w:type="paragraph" w:styleId="TDC3">
+    <w:name w:val="toc 3"/>
+    <w:basedOn w:val="Normal"/>
+    <w:next w:val="Normal"/>
+    <w:semiHidden/>
+    <w:pPr>
+      <w:tabs>
+        <w:tab w:val="left" w:pos="1440"/>
+        <w:tab w:val="right" w:pos="9360"/>
+      </w:tabs>
+      <w:ind w:left="864"/>
+    </w:pPr>
+  </w:style>
+  <w:style w:type="paragraph" w:styleId="Encabezado">
+    <w:name w:val="header"/>
+    <w:basedOn w:val="Normal"/>
+    <w:semiHidden/>
+    <w:pPr>
+      <w:tabs>
+        <w:tab w:val="center" w:pos="4320"/>
+        <w:tab w:val="right" w:pos="8640"/>
+      </w:tabs>
+    </w:pPr>
+  </w:style>
+  <w:style w:type="paragraph" w:styleId="Piedepgina">
+    <w:name w:val="footer"/>
+    <w:basedOn w:val="Normal"/>
+    <w:semiHidden/>
+    <w:pPr>
+      <w:tabs>
+        <w:tab w:val="center" w:pos="4320"/>
+        <w:tab w:val="right" w:pos="8640"/>
+      </w:tabs>
+    </w:pPr>
+  </w:style>
+  <w:style w:type="character" w:styleId="Nmerodepgina">
+    <w:name w:val="page number"/>
+    <w:basedOn w:val="Fuentedeprrafopredeter"/>
+    <w:semiHidden/>
+  </w:style>
+  <w:style w:type="paragraph" w:customStyle="1" w:styleId="Bullet1">
+    <w:name w:val="Bullet1"/>
+    <w:basedOn w:val="Normal"/>
+    <w:pPr>
+      <w:ind w:left="720" w:hanging="432"/>
+    </w:pPr>
+  </w:style>
+  <w:style w:type="paragraph" w:customStyle="1" w:styleId="Bullet2">
+    <w:name w:val="Bullet2"/>
+    <w:basedOn w:val="Normal"/>
+    <w:pPr>
+      <w:ind w:left="1440" w:hanging="360"/>
+    </w:pPr>
+    <w:rPr>
+      <w:color w:val="000080"/>
+    </w:rPr>
+  </w:style>
+  <w:style w:type="paragraph" w:customStyle="1" w:styleId="Tabletext">
+    <w:name w:val="Tabletext"/>
+    <w:basedOn w:val="Normal"/>
+    <w:pPr>
+      <w:keepLines/>
+      <w:spacing w:after="120"/>
+    </w:pPr>
+  </w:style>
+  <w:style w:type="paragraph" w:styleId="Textoindependiente">
+    <w:name w:val="Body Text"/>
+    <w:basedOn w:val="Normal"/>
+    <w:semiHidden/>
+    <w:pPr>
+      <w:keepLines/>
+      <w:spacing w:after="120"/>
+      <w:ind w:left="720"/>
+    </w:pPr>
+  </w:style>
+  <w:style w:type="paragraph" w:styleId="Mapadeldocumento">
+    <w:name w:val="Document Map"/>
+    <w:basedOn w:val="Normal"/>
+    <w:semiHidden/>
+    <w:pPr>
+      <w:shd w:val="clear" w:color="auto" w:fill="000080"/>
+    </w:pPr>
+    <w:rPr>
+      <w:rFonts w:ascii="Tahoma" w:hAnsi="Tahoma"/>
+    </w:rPr>
+  </w:style>
+  <w:style w:type="character" w:styleId="Refdenotaalpie">
+    <w:name w:val="footnote reference"/>
+    <w:basedOn w:val="Fuentedeprrafopredeter"/>
+    <w:semiHidden/>
+    <w:rPr>
+      <w:sz w:val="20"/>
+      <w:vertAlign w:val="superscript"/>
+    </w:rPr>
+  </w:style>
+  <w:style w:type="paragraph" w:styleId="Textonotapie">
+    <w:name w:val="footnote text"/>
+    <w:basedOn w:val="Normal"/>
+    <w:semiHidden/>
+    <w:pPr>
+      <w:keepNext/>
+      <w:keepLines/>
+      <w:pBdr>
+        <w:bottom w:val="single" w:sz="6" w:space="0" w:color="000000"/>
+      </w:pBdr>
+      <w:spacing w:before="40" w:after="40"/>
+      <w:ind w:left="360" w:hanging="360"/>
+    </w:pPr>
+    <w:rPr>
+      <w:rFonts w:ascii="Helvetica" w:hAnsi="Helvetica"/>
+      <w:sz w:val="16"/>
+    </w:rPr>
+  </w:style>
+  <w:style w:type="paragraph" w:customStyle="1" w:styleId="MainTitle">
+    <w:name w:val="Main Title"/>
+    <w:basedOn w:val="Normal"/>
+    <w:pPr>
+      <w:spacing w:before="480" w:after="60" w:line="240" w:lineRule="auto"/>
+      <w:jc w:val="center"/>
+    </w:pPr>
+    <w:rPr>
+      <w:rFonts w:ascii="Arial" w:hAnsi="Arial"/>
+      <w:b/>
+      <w:kern w:val="28"/>
+      <w:sz w:val="32"/>
+    </w:rPr>
+  </w:style>
+  <w:style w:type="paragraph" w:customStyle="1" w:styleId="Paragraph1">
+    <w:name w:val="Paragraph1"/>
+    <w:basedOn w:val="Normal"/>
+    <w:pPr>
+      <w:spacing w:before="80" w:line="240" w:lineRule="auto"/>
+      <w:jc w:val="both"/>
+    </w:pPr>
+  </w:style>
+  <w:style w:type="paragraph" w:customStyle="1" w:styleId="Paragraph3">
+    <w:name w:val="Paragraph3"/>
+    <w:basedOn w:val="Normal"/>
+    <w:pPr>
+      <w:spacing w:before="80" w:line="240" w:lineRule="auto"/>
+      <w:ind w:left="1530"/>
+      <w:jc w:val="both"/>
+    </w:pPr>
+  </w:style>
+  <w:style w:type="paragraph" w:customStyle="1" w:styleId="Paragraph4">
+    <w:name w:val="Paragraph4"/>
+    <w:basedOn w:val="Normal"/>
+    <w:pPr>
+      <w:spacing w:before="80" w:line="240" w:lineRule="auto"/>
+      <w:ind w:left="2250"/>
+      <w:jc w:val="both"/>
+    </w:pPr>
+  </w:style>
+  <w:style w:type="paragraph" w:styleId="TDC4">
+    <w:name w:val="toc 4"/>
+    <w:basedOn w:val="Normal"/>
+    <w:next w:val="Normal"/>
+    <w:autoRedefine/>
+    <w:semiHidden/>
+    <w:pPr>
+      <w:ind w:left="600"/>
+    </w:pPr>
+  </w:style>
+  <w:style w:type="paragraph" w:styleId="TDC5">
+    <w:name w:val="toc 5"/>
+    <w:basedOn w:val="Normal"/>
+    <w:next w:val="Normal"/>
+    <w:autoRedefine/>
+    <w:semiHidden/>
+    <w:pPr>
+      <w:ind w:left="800"/>
+    </w:pPr>
+  </w:style>
+  <w:style w:type="paragraph" w:styleId="TDC6">
+    <w:name w:val="toc 6"/>
+    <w:basedOn w:val="Normal"/>
+    <w:next w:val="Normal"/>
+    <w:autoRedefine/>
+    <w:semiHidden/>
+    <w:pPr>
+      <w:ind w:left="1000"/>
+    </w:pPr>
+  </w:style>
+  <w:style w:type="paragraph" w:styleId="TDC7">
+    <w:name w:val="toc 7"/>
+    <w:basedOn w:val="Normal"/>
+    <w:next w:val="Normal"/>
+    <w:autoRedefine/>
+    <w:semiHidden/>
+    <w:pPr>
+      <w:ind w:left="1200"/>
+    </w:pPr>
+  </w:style>
+  <w:style w:type="paragraph" w:styleId="TDC8">
+    <w:name w:val="toc 8"/>
+    <w:basedOn w:val="Normal"/>
+    <w:next w:val="Normal"/>
+    <w:autoRedefine/>
+    <w:semiHidden/>
+    <w:pPr>
+      <w:ind w:left="1400"/>
+    </w:pPr>
+  </w:style>
+  <w:style w:type="paragraph" w:styleId="TDC9">
+    <w:name w:val="toc 9"/>
+    <w:basedOn w:val="Normal"/>
+    <w:next w:val="Normal"/>
+    <w:autoRedefine/>
+    <w:semiHidden/>
+    <w:pPr>
+      <w:ind w:left="1600"/>
+    </w:pPr>
+  </w:style>
+  <w:style w:type="paragraph" w:styleId="Textoindependiente2">
+    <w:name w:val="Body Text 2"/>
+    <w:basedOn w:val="Normal"/>
+    <w:semiHidden/>
+    <w:rPr>
+      <w:i/>
+      <w:color w:val="0000FF"/>
+    </w:rPr>
+  </w:style>
+  <w:style w:type="paragraph" w:styleId="Sangradetextonormal">
+    <w:name w:val="Body Text Indent"/>
+    <w:basedOn w:val="Normal"/>
+    <w:semiHidden/>
+    <w:pPr>
+      <w:ind w:left="720"/>
+    </w:pPr>
+    <w:rPr>
+      <w:i/>
+      <w:color w:val="0000FF"/>
+      <w:u w:val="single"/>
+    </w:rPr>
+  </w:style>
+  <w:style w:type="paragraph" w:customStyle="1" w:styleId="Body">
+    <w:name w:val="Body"/>
+    <w:basedOn w:val="Normal"/>
+    <w:pPr>
+      <w:widowControl/>
+      <w:spacing w:before="120" w:line="240" w:lineRule="auto"/>
+      <w:jc w:val="both"/>
+    </w:pPr>
+    <w:rPr>
+      <w:rFonts w:ascii="Book Antiqua" w:hAnsi="Book Antiqua"/>
+    </w:rPr>
+  </w:style>
+  <w:style w:type="paragraph" w:customStyle="1" w:styleId="Bullet">
+    <w:name w:val="Bullet"/>
+    <w:basedOn w:val="Normal"/>
+    <w:pPr>
+      <w:widowControl/>
+      <w:tabs>
+        <w:tab w:val="left" w:pos="720"/>
+      </w:tabs>
+      <w:spacing w:before="120" w:line="240" w:lineRule="auto"/>
+      <w:ind w:left="720" w:right="360" w:hanging="720"/>
+      <w:jc w:val="both"/>
+    </w:pPr>
+    <w:rPr>
+      <w:rFonts w:ascii="Book Antiqua" w:hAnsi="Book Antiqua"/>
+    </w:rPr>
+  </w:style>
+  <w:style w:type="paragraph" w:customStyle="1" w:styleId="InfoBlue">
+    <w:name w:val="InfoBlue"/>
+    <w:basedOn w:val="Normal"/>
+    <w:next w:val="Textoindependiente"/>
+    <w:autoRedefine/>
+    <w:pPr>
+      <w:spacing w:after="120"/>
+      <w:ind w:left="720"/>
+    </w:pPr>
+    <w:rPr>
+      <w:i/>
+      <w:color w:val="0000FF"/>
+    </w:rPr>
+  </w:style>
+  <w:style w:type="character" w:styleId="Hipervnculo">
+    <w:name w:val="Hyperlink"/>
+    <w:basedOn w:val="Fuentedeprrafopredeter"/>
+    <w:semiHidden/>
+    <w:rPr>
+      <w:color w:val="0000FF"/>
+      <w:u w:val="single"/>
+    </w:rPr>
+  </w:style>
+  <w:style w:type="character" w:styleId="Textoennegrita">
+    <w:name w:val="Strong"/>
+    <w:basedOn w:val="Fuentedeprrafopredeter"/>
+    <w:qFormat/>
+    <w:rPr>
+      <w:b/>
+    </w:rPr>
+  </w:style>
+  <w:style w:type="character" w:styleId="Hipervnculovisitado">
+    <w:name w:val="FollowedHyperlink"/>
+    <w:basedOn w:val="Fuentedeprrafopredeter"/>
+    <w:semiHidden/>
+    <w:rPr>
+      <w:color w:val="800080"/>
+      <w:u w:val="single"/>
+    </w:rPr>
+  </w:style>
+  <w:style w:type="paragraph" w:styleId="Textodeglobo">
+    <w:name w:val="Balloon Text"/>
+    <w:basedOn w:val="Normal"/>
+    <w:link w:val="TextodegloboCar"/>
+    <w:uiPriority w:val="99"/>
+    <w:semiHidden/>
+    <w:unhideWhenUsed/>
+    <w:rsid w:val="004C13FD"/>
+    <w:pPr>
+      <w:spacing w:line="240" w:lineRule="auto"/>
+    </w:pPr>
+    <w:rPr>
+      <w:rFonts w:ascii="Tahoma" w:hAnsi="Tahoma" w:cs="Tahoma"/>
+      <w:sz w:val="16"/>
+      <w:szCs w:val="16"/>
+    </w:rPr>
+  </w:style>
+  <w:style w:type="character" w:customStyle="1" w:styleId="TextodegloboCar">
+    <w:name w:val="Texto de globo Car"/>
+    <w:basedOn w:val="Fuentedeprrafopredeter"/>
+    <w:link w:val="Textodeglobo"/>
+    <w:uiPriority w:val="99"/>
+    <w:semiHidden/>
+    <w:rsid w:val="004C13FD"/>
+    <w:rPr>
+      <w:rFonts w:ascii="Tahoma" w:hAnsi="Tahoma" w:cs="Tahoma"/>
+      <w:sz w:val="16"/>
+      <w:szCs w:val="16"/>
+      <w:lang w:val="en-US" w:eastAsia="en-US"/>
     </w:rPr>
   </w:style>
 </w:styles>
@@ -4852,7 +5397,7 @@
     </a:clrScheme>
     <a:fontScheme name="Office">
       <a:majorFont>
-        <a:latin typeface="Calibri Light" panose="020F0302020204030204"/>
+        <a:latin typeface="Calibri Light"/>
         <a:ea typeface=""/>
         <a:cs typeface=""/>
         <a:font script="Jpan" typeface="ＭＳ ゴシック"/>
@@ -4887,7 +5432,7 @@
         <a:font script="Geor" typeface="Sylfaen"/>
       </a:majorFont>
       <a:minorFont>
-        <a:latin typeface="Calibri" panose="020F0502020204030204"/>
+        <a:latin typeface="Calibri"/>
         <a:ea typeface=""/>
         <a:cs typeface=""/>
         <a:font script="Jpan" typeface="ＭＳ 明朝"/>
@@ -5064,7 +5609,7 @@
   <a:extraClrSchemeLst/>
   <a:extLst>
     <a:ext uri="{05A4C25C-085E-4340-85A3-A5531E510DB2}">
-      <thm15:themeFamily xmlns:thm15="http://schemas.microsoft.com/office/thememl/2012/main" name="Office Theme" id="{62F939B6-93AF-4DB8-9C6B-D6C7DFDC589F}" vid="{4A3C46E8-61CC-4603-A589-7422A47A8E4A}"/>
+      <thm15:themeFamily xmlns:thm15="http://schemas.microsoft.com/office/thememl/2012/main" xmlns="" name="Office Theme" id="{62F939B6-93AF-4DB8-9C6B-D6C7DFDC589F}" vid="{4A3C46E8-61CC-4603-A589-7422A47A8E4A}"/>
     </a:ext>
   </a:extLst>
 </a:theme>
